--- a/Venture Capital Analyst/Blockchain scoping out key players section  2.3.docx
+++ b/Venture Capital Analyst/Blockchain scoping out key players section  2.3.docx
@@ -294,13 +294,7 @@
                                     <w:rPr>
                                       <w:rFonts w:ascii="Arial" w:hAnsi="Arial" w:cs="Arial"/>
                                     </w:rPr>
-                                    <w:t>Missio</w:t>
-                                  </w:r>
-                                  <w:r>
-                                    <w:rPr>
-                                      <w:rFonts w:ascii="Arial" w:hAnsi="Arial" w:cs="Arial"/>
-                                    </w:rPr>
-                                    <w:t>n 2.3</w:t>
+                                    <w:t>Mission 2.3</w:t>
                                   </w:r>
                                 </w:p>
                               </w:txbxContent>
@@ -333,13 +327,7 @@
                               <w:rPr>
                                 <w:rFonts w:ascii="Arial" w:hAnsi="Arial" w:cs="Arial"/>
                               </w:rPr>
-                              <w:t>Missio</w:t>
-                            </w:r>
-                            <w:r>
-                              <w:rPr>
-                                <w:rFonts w:ascii="Arial" w:hAnsi="Arial" w:cs="Arial"/>
-                              </w:rPr>
-                              <w:t>n 2.3</w:t>
+                              <w:t>Mission 2.3</w:t>
                             </w:r>
                           </w:p>
                         </w:txbxContent>
@@ -520,11 +508,19 @@
                                       <w:rFonts w:ascii="Arial" w:hAnsi="Arial" w:cs="Arial"/>
                                     </w:rPr>
                                   </w:pPr>
+                                  <w:proofErr w:type="spellStart"/>
                                   <w:r>
                                     <w:rPr>
                                       <w:rFonts w:ascii="Arial" w:hAnsi="Arial" w:cs="Arial"/>
                                     </w:rPr>
-                                    <w:t>EntryLevel 2023</w:t>
+                                    <w:t>EntryLevel</w:t>
+                                  </w:r>
+                                  <w:proofErr w:type="spellEnd"/>
+                                  <w:r>
+                                    <w:rPr>
+                                      <w:rFonts w:ascii="Arial" w:hAnsi="Arial" w:cs="Arial"/>
+                                    </w:rPr>
+                                    <w:t xml:space="preserve"> 2023</w:t>
                                   </w:r>
                                 </w:p>
                                 <w:p>
@@ -559,11 +555,19 @@
                                 <w:rFonts w:ascii="Arial" w:hAnsi="Arial" w:cs="Arial"/>
                               </w:rPr>
                             </w:pPr>
+                            <w:proofErr w:type="spellStart"/>
                             <w:r>
                               <w:rPr>
                                 <w:rFonts w:ascii="Arial" w:hAnsi="Arial" w:cs="Arial"/>
                               </w:rPr>
-                              <w:t>EntryLevel 2023</w:t>
+                              <w:t>EntryLevel</w:t>
+                            </w:r>
+                            <w:proofErr w:type="spellEnd"/>
+                            <w:r>
+                              <w:rPr>
+                                <w:rFonts w:ascii="Arial" w:hAnsi="Arial" w:cs="Arial"/>
+                              </w:rPr>
+                              <w:t xml:space="preserve"> 2023</w:t>
                             </w:r>
                           </w:p>
                           <w:p>
@@ -764,41 +768,1909 @@
           <w:sz w:val="24"/>
           <w:szCs w:val="24"/>
         </w:rPr>
+        <w:t>1</w:t>
+      </w:r>
+      <w:r>
+        <w:rPr>
+          <w:rFonts w:ascii="Arial" w:hAnsi="Arial" w:cs="Arial"/>
+          <w:color w:val="161718" w:themeColor="text1"/>
+          <w:sz w:val="24"/>
+          <w:szCs w:val="24"/>
+        </w:rPr>
         <w:br w:type="page"/>
       </w:r>
+    </w:p>
+    <w:p>
+      <w:pPr>
+        <w:pStyle w:val="ListParagraph"/>
+        <w:numPr>
+          <w:ilvl w:val="0"/>
+          <w:numId w:val="14"/>
+        </w:numPr>
+        <w:rPr>
+          <w:rFonts w:ascii="Arial" w:hAnsi="Arial" w:cs="Arial"/>
+          <w:color w:val="161718" w:themeColor="text1"/>
+          <w:sz w:val="24"/>
+          <w:szCs w:val="24"/>
+        </w:rPr>
+      </w:pPr>
+      <w:r>
+        <w:rPr>
+          <w:rFonts w:ascii="Arial" w:hAnsi="Arial" w:cs="Arial"/>
+          <w:color w:val="161718" w:themeColor="text1"/>
+          <w:sz w:val="24"/>
+          <w:szCs w:val="24"/>
+        </w:rPr>
+        <w:lastRenderedPageBreak/>
+        <w:t>What are the k</w:t>
+      </w:r>
+      <w:r>
+        <w:rPr>
+          <w:rFonts w:ascii="Arial" w:hAnsi="Arial" w:cs="Arial"/>
+          <w:color w:val="161718" w:themeColor="text1"/>
+          <w:sz w:val="24"/>
+          <w:szCs w:val="24"/>
+        </w:rPr>
+        <w:t xml:space="preserve">ey </w:t>
+      </w:r>
+      <w:r>
+        <w:rPr>
+          <w:rFonts w:ascii="Arial" w:hAnsi="Arial" w:cs="Arial"/>
+          <w:color w:val="161718" w:themeColor="text1"/>
+          <w:sz w:val="24"/>
+          <w:szCs w:val="24"/>
+        </w:rPr>
+        <w:t>p</w:t>
+      </w:r>
+      <w:r>
+        <w:rPr>
+          <w:rFonts w:ascii="Arial" w:hAnsi="Arial" w:cs="Arial"/>
+          <w:color w:val="161718" w:themeColor="text1"/>
+          <w:sz w:val="24"/>
+          <w:szCs w:val="24"/>
+        </w:rPr>
+        <w:t xml:space="preserve">layers in </w:t>
+      </w:r>
+      <w:r>
+        <w:rPr>
+          <w:rFonts w:ascii="Arial" w:hAnsi="Arial" w:cs="Arial"/>
+          <w:color w:val="161718" w:themeColor="text1"/>
+          <w:sz w:val="24"/>
+          <w:szCs w:val="24"/>
+        </w:rPr>
+        <w:t>b</w:t>
+      </w:r>
+      <w:r>
+        <w:rPr>
+          <w:rFonts w:ascii="Arial" w:hAnsi="Arial" w:cs="Arial"/>
+          <w:color w:val="161718" w:themeColor="text1"/>
+          <w:sz w:val="24"/>
+          <w:szCs w:val="24"/>
+        </w:rPr>
+        <w:t xml:space="preserve">lockchain </w:t>
+      </w:r>
+      <w:r>
+        <w:rPr>
+          <w:rFonts w:ascii="Arial" w:hAnsi="Arial" w:cs="Arial"/>
+          <w:color w:val="161718" w:themeColor="text1"/>
+          <w:sz w:val="24"/>
+          <w:szCs w:val="24"/>
+        </w:rPr>
+        <w:t>technology?</w:t>
+      </w:r>
+    </w:p>
+    <w:p>
+      <w:pPr>
+        <w:rPr>
+          <w:rFonts w:ascii="Arial" w:hAnsi="Arial" w:cs="Arial"/>
+          <w:color w:val="161718" w:themeColor="text1"/>
+          <w:sz w:val="24"/>
+          <w:szCs w:val="24"/>
+        </w:rPr>
+      </w:pPr>
+      <w:r>
+        <w:rPr>
+          <w:rFonts w:ascii="Arial" w:hAnsi="Arial" w:cs="Arial"/>
+          <w:color w:val="FF0000"/>
+          <w:sz w:val="24"/>
+          <w:szCs w:val="24"/>
+        </w:rPr>
+        <w:t>Answer</w:t>
+      </w:r>
+      <w:r>
+        <w:rPr>
+          <w:rFonts w:ascii="Arial" w:hAnsi="Arial" w:cs="Arial"/>
+          <w:color w:val="161718" w:themeColor="text1"/>
+          <w:sz w:val="24"/>
+          <w:szCs w:val="24"/>
+        </w:rPr>
+        <w:t xml:space="preserve">:  </w:t>
+      </w:r>
+      <w:r>
+        <w:rPr>
+          <w:rFonts w:ascii="Arial" w:hAnsi="Arial" w:cs="Arial"/>
+          <w:color w:val="161718" w:themeColor="text1"/>
+          <w:sz w:val="24"/>
+          <w:szCs w:val="24"/>
+        </w:rPr>
+        <w:t xml:space="preserve"> </w:t>
+      </w:r>
+      <w:r>
+        <w:rPr>
+          <w:rFonts w:ascii="Arial" w:hAnsi="Arial" w:cs="Arial"/>
+          <w:color w:val="161718" w:themeColor="text1"/>
+          <w:sz w:val="24"/>
+          <w:szCs w:val="24"/>
+        </w:rPr>
+        <w:t xml:space="preserve">The </w:t>
+      </w:r>
+      <w:r>
+        <w:rPr>
+          <w:rFonts w:ascii="Arial" w:hAnsi="Arial" w:cs="Arial"/>
+          <w:color w:val="161718" w:themeColor="text1"/>
+          <w:sz w:val="24"/>
+          <w:szCs w:val="24"/>
+        </w:rPr>
+        <w:t xml:space="preserve">key players in blockchain technology are </w:t>
+      </w:r>
+      <w:proofErr w:type="spellStart"/>
+      <w:r>
+        <w:rPr>
+          <w:rFonts w:ascii="Arial" w:hAnsi="Arial" w:cs="Arial"/>
+          <w:color w:val="161718" w:themeColor="text1"/>
+          <w:sz w:val="24"/>
+          <w:szCs w:val="24"/>
+        </w:rPr>
+        <w:t>Coinbase</w:t>
+      </w:r>
+      <w:proofErr w:type="spellEnd"/>
+      <w:r>
+        <w:rPr>
+          <w:rFonts w:ascii="Arial" w:hAnsi="Arial" w:cs="Arial"/>
+          <w:color w:val="161718" w:themeColor="text1"/>
+          <w:sz w:val="24"/>
+          <w:szCs w:val="24"/>
+        </w:rPr>
+        <w:t xml:space="preserve">, </w:t>
+      </w:r>
+      <w:r>
+        <w:rPr>
+          <w:rFonts w:ascii="Arial" w:hAnsi="Arial" w:cs="Arial"/>
+          <w:color w:val="161718" w:themeColor="text1"/>
+          <w:sz w:val="24"/>
+          <w:szCs w:val="24"/>
+        </w:rPr>
+        <w:t>Canaan Inc.</w:t>
+      </w:r>
+      <w:r>
+        <w:rPr>
+          <w:rFonts w:ascii="Arial" w:hAnsi="Arial" w:cs="Arial"/>
+          <w:color w:val="161718" w:themeColor="text1"/>
+          <w:sz w:val="24"/>
+          <w:szCs w:val="24"/>
+        </w:rPr>
+        <w:t>,</w:t>
+      </w:r>
+      <w:r>
+        <w:rPr>
+          <w:rFonts w:ascii="Arial" w:hAnsi="Arial" w:cs="Arial"/>
+          <w:color w:val="161718" w:themeColor="text1"/>
+          <w:sz w:val="24"/>
+          <w:szCs w:val="24"/>
+        </w:rPr>
+        <w:t xml:space="preserve"> </w:t>
+      </w:r>
+      <w:r>
+        <w:rPr>
+          <w:rFonts w:ascii="Arial" w:hAnsi="Arial" w:cs="Arial"/>
+          <w:color w:val="161718" w:themeColor="text1"/>
+          <w:sz w:val="24"/>
+          <w:szCs w:val="24"/>
+        </w:rPr>
+        <w:t>Riot</w:t>
+      </w:r>
+      <w:r>
+        <w:rPr>
+          <w:rFonts w:ascii="Arial" w:hAnsi="Arial" w:cs="Arial"/>
+          <w:color w:val="161718" w:themeColor="text1"/>
+          <w:sz w:val="24"/>
+          <w:szCs w:val="24"/>
+        </w:rPr>
+        <w:t xml:space="preserve"> and </w:t>
+      </w:r>
+      <w:r>
+        <w:rPr>
+          <w:rFonts w:ascii="Arial" w:hAnsi="Arial" w:cs="Arial"/>
+          <w:color w:val="161718" w:themeColor="text1"/>
+          <w:sz w:val="24"/>
+          <w:szCs w:val="24"/>
+        </w:rPr>
+        <w:t>Marathon Digital Holdings Inc</w:t>
+      </w:r>
+      <w:r>
+        <w:rPr>
+          <w:rFonts w:ascii="Arial" w:hAnsi="Arial" w:cs="Arial"/>
+          <w:color w:val="161718" w:themeColor="text1"/>
+          <w:sz w:val="24"/>
+          <w:szCs w:val="24"/>
+        </w:rPr>
+        <w:t>.</w:t>
+      </w:r>
+    </w:p>
+    <w:p>
+      <w:pPr>
+        <w:rPr>
+          <w:rFonts w:ascii="Arial" w:hAnsi="Arial" w:cs="Arial"/>
+          <w:color w:val="161718" w:themeColor="text1"/>
+          <w:sz w:val="24"/>
+          <w:szCs w:val="24"/>
+        </w:rPr>
+      </w:pPr>
+    </w:p>
+    <w:p>
+      <w:pPr>
+        <w:pStyle w:val="ListParagraph"/>
+        <w:numPr>
+          <w:ilvl w:val="0"/>
+          <w:numId w:val="14"/>
+        </w:numPr>
+        <w:rPr>
+          <w:rFonts w:ascii="Arial" w:hAnsi="Arial" w:cs="Arial"/>
+          <w:color w:val="161718" w:themeColor="text1"/>
+          <w:sz w:val="24"/>
+          <w:szCs w:val="24"/>
+        </w:rPr>
+      </w:pPr>
+      <w:r>
+        <w:rPr>
+          <w:rFonts w:ascii="Arial" w:hAnsi="Arial" w:cs="Arial"/>
+          <w:color w:val="161718" w:themeColor="text1"/>
+          <w:sz w:val="24"/>
+          <w:szCs w:val="24"/>
+        </w:rPr>
+        <w:t>What are their size (valuation, headcount and market share)?</w:t>
+      </w:r>
+    </w:p>
+    <w:p>
+      <w:pPr>
+        <w:rPr>
+          <w:rFonts w:ascii="Arial" w:hAnsi="Arial" w:cs="Arial"/>
+          <w:color w:val="161718" w:themeColor="text1"/>
+          <w:sz w:val="24"/>
+          <w:szCs w:val="24"/>
+        </w:rPr>
+      </w:pPr>
+      <w:r>
+        <w:rPr>
+          <w:rFonts w:ascii="Arial" w:hAnsi="Arial" w:cs="Arial"/>
+          <w:color w:val="FF0000"/>
+          <w:sz w:val="24"/>
+          <w:szCs w:val="24"/>
+        </w:rPr>
+        <w:t>Answer</w:t>
+      </w:r>
+      <w:r>
+        <w:rPr>
+          <w:rFonts w:ascii="Arial" w:hAnsi="Arial" w:cs="Arial"/>
+          <w:color w:val="161718" w:themeColor="text1"/>
+          <w:sz w:val="24"/>
+          <w:szCs w:val="24"/>
+        </w:rPr>
+        <w:t xml:space="preserve">: </w:t>
+      </w:r>
+    </w:p>
+    <w:p>
+      <w:pPr>
+        <w:pStyle w:val="ListParagraph"/>
+        <w:numPr>
+          <w:ilvl w:val="0"/>
+          <w:numId w:val="15"/>
+        </w:numPr>
+        <w:rPr>
+          <w:rFonts w:ascii="Arial" w:hAnsi="Arial" w:cs="Arial"/>
+          <w:color w:val="161718" w:themeColor="text1"/>
+          <w:sz w:val="24"/>
+          <w:szCs w:val="24"/>
+        </w:rPr>
+      </w:pPr>
+      <w:proofErr w:type="spellStart"/>
+      <w:r>
+        <w:rPr>
+          <w:rFonts w:ascii="Arial" w:hAnsi="Arial" w:cs="Arial"/>
+          <w:b/>
+          <w:color w:val="161718" w:themeColor="text1"/>
+          <w:sz w:val="24"/>
+          <w:szCs w:val="24"/>
+        </w:rPr>
+        <w:t>Coinbase</w:t>
+      </w:r>
+      <w:proofErr w:type="spellEnd"/>
+      <w:r>
+        <w:rPr>
+          <w:rFonts w:ascii="Arial" w:hAnsi="Arial" w:cs="Arial"/>
+          <w:b/>
+          <w:color w:val="161718" w:themeColor="text1"/>
+          <w:sz w:val="24"/>
+          <w:szCs w:val="24"/>
+        </w:rPr>
+        <w:t xml:space="preserve"> Global Inc. (COIN)</w:t>
+      </w:r>
+    </w:p>
+    <w:p>
+      <w:pPr>
+        <w:pStyle w:val="ListParagraph"/>
+        <w:numPr>
+          <w:ilvl w:val="0"/>
+          <w:numId w:val="16"/>
+        </w:numPr>
+        <w:rPr>
+          <w:rFonts w:ascii="Arial" w:hAnsi="Arial" w:cs="Arial"/>
+          <w:color w:val="161718" w:themeColor="text1"/>
+          <w:sz w:val="24"/>
+          <w:szCs w:val="24"/>
+        </w:rPr>
+      </w:pPr>
+      <w:proofErr w:type="spellStart"/>
+      <w:r>
+        <w:rPr>
+          <w:rFonts w:ascii="Arial" w:hAnsi="Arial" w:cs="Arial"/>
+          <w:color w:val="161718" w:themeColor="text1"/>
+          <w:sz w:val="24"/>
+          <w:szCs w:val="24"/>
+        </w:rPr>
+        <w:t>Entreprise</w:t>
+      </w:r>
+      <w:proofErr w:type="spellEnd"/>
+      <w:r>
+        <w:rPr>
+          <w:rFonts w:ascii="Arial" w:hAnsi="Arial" w:cs="Arial"/>
+          <w:color w:val="161718" w:themeColor="text1"/>
+          <w:sz w:val="24"/>
+          <w:szCs w:val="24"/>
+        </w:rPr>
+        <w:t xml:space="preserve"> Value: $17.71B</w:t>
+      </w:r>
+    </w:p>
+    <w:p>
+      <w:pPr>
+        <w:pStyle w:val="ListParagraph"/>
+        <w:numPr>
+          <w:ilvl w:val="0"/>
+          <w:numId w:val="16"/>
+        </w:numPr>
+        <w:rPr>
+          <w:rFonts w:ascii="Arial" w:hAnsi="Arial" w:cs="Arial"/>
+          <w:color w:val="161718" w:themeColor="text1"/>
+          <w:sz w:val="24"/>
+          <w:szCs w:val="24"/>
+        </w:rPr>
+      </w:pPr>
+      <w:r>
+        <w:rPr>
+          <w:rFonts w:ascii="Arial" w:hAnsi="Arial" w:cs="Arial"/>
+          <w:color w:val="161718" w:themeColor="text1"/>
+          <w:sz w:val="24"/>
+          <w:szCs w:val="24"/>
+        </w:rPr>
+        <w:t xml:space="preserve">Headcount: </w:t>
+      </w:r>
+      <w:r>
+        <w:rPr>
+          <w:rFonts w:ascii="Arial" w:hAnsi="Arial" w:cs="Arial"/>
+          <w:color w:val="161718" w:themeColor="text1"/>
+          <w:sz w:val="24"/>
+          <w:szCs w:val="24"/>
+        </w:rPr>
+        <w:t>+3400 employees.</w:t>
+      </w:r>
+    </w:p>
+    <w:p>
+      <w:pPr>
+        <w:pStyle w:val="ListParagraph"/>
+        <w:numPr>
+          <w:ilvl w:val="0"/>
+          <w:numId w:val="16"/>
+        </w:numPr>
+        <w:rPr>
+          <w:rFonts w:ascii="Arial" w:hAnsi="Arial" w:cs="Arial"/>
+          <w:color w:val="161718" w:themeColor="text1"/>
+          <w:sz w:val="24"/>
+          <w:szCs w:val="24"/>
+        </w:rPr>
+      </w:pPr>
+      <w:r>
+        <w:rPr>
+          <w:rFonts w:ascii="Arial" w:hAnsi="Arial" w:cs="Arial"/>
+          <w:color w:val="161718" w:themeColor="text1"/>
+          <w:sz w:val="24"/>
+          <w:szCs w:val="24"/>
+        </w:rPr>
+        <w:t xml:space="preserve">Market Share: </w:t>
+      </w:r>
+      <w:r>
+        <w:rPr>
+          <w:rFonts w:ascii="Arial" w:hAnsi="Arial" w:cs="Arial"/>
+          <w:color w:val="161718" w:themeColor="text1"/>
+          <w:sz w:val="24"/>
+          <w:szCs w:val="24"/>
+        </w:rPr>
+        <w:t xml:space="preserve">3.1$B </w:t>
+      </w:r>
+      <w:r>
+        <w:rPr>
+          <w:rFonts w:ascii="Arial" w:hAnsi="Arial" w:cs="Arial"/>
+          <w:color w:val="161718" w:themeColor="text1"/>
+          <w:sz w:val="24"/>
+          <w:szCs w:val="24"/>
+        </w:rPr>
+        <w:t>(2022)</w:t>
+      </w:r>
+      <w:r>
+        <w:rPr>
+          <w:rFonts w:ascii="Arial" w:hAnsi="Arial" w:cs="Arial"/>
+          <w:color w:val="161718" w:themeColor="text1"/>
+          <w:sz w:val="24"/>
+          <w:szCs w:val="24"/>
+        </w:rPr>
+        <w:t>, 27%</w:t>
+      </w:r>
+      <w:r>
+        <w:rPr>
+          <w:rFonts w:ascii="Arial" w:hAnsi="Arial" w:cs="Arial"/>
+          <w:color w:val="161718" w:themeColor="text1"/>
+          <w:sz w:val="24"/>
+          <w:szCs w:val="24"/>
+        </w:rPr>
+        <w:t xml:space="preserve"> </w:t>
+      </w:r>
+      <w:r>
+        <w:rPr>
+          <w:rFonts w:ascii="Arial" w:hAnsi="Arial" w:cs="Arial"/>
+          <w:color w:val="161718" w:themeColor="text1"/>
+          <w:sz w:val="24"/>
+          <w:szCs w:val="24"/>
+        </w:rPr>
+        <w:t>of blockchain industry total sales (</w:t>
+      </w:r>
+      <w:r>
+        <w:rPr>
+          <w:rFonts w:ascii="Arial" w:hAnsi="Arial" w:cs="Arial"/>
+          <w:color w:val="161718" w:themeColor="text1"/>
+          <w:sz w:val="24"/>
+          <w:szCs w:val="24"/>
+        </w:rPr>
+        <w:t>$11.14</w:t>
+      </w:r>
+      <w:r>
+        <w:rPr>
+          <w:rFonts w:ascii="Arial" w:hAnsi="Arial" w:cs="Arial"/>
+          <w:color w:val="161718" w:themeColor="text1"/>
+          <w:sz w:val="24"/>
+          <w:szCs w:val="24"/>
+        </w:rPr>
+        <w:t>B</w:t>
+      </w:r>
+      <w:r>
+        <w:rPr>
+          <w:rFonts w:ascii="Arial" w:hAnsi="Arial" w:cs="Arial"/>
+          <w:color w:val="161718" w:themeColor="text1"/>
+          <w:sz w:val="24"/>
+          <w:szCs w:val="24"/>
+        </w:rPr>
+        <w:t>) in</w:t>
+      </w:r>
+      <w:r>
+        <w:rPr>
+          <w:rFonts w:ascii="Arial" w:hAnsi="Arial" w:cs="Arial"/>
+          <w:color w:val="161718" w:themeColor="text1"/>
+          <w:sz w:val="24"/>
+          <w:szCs w:val="24"/>
+        </w:rPr>
+        <w:t xml:space="preserve"> 2022</w:t>
+      </w:r>
+      <w:r>
+        <w:rPr>
+          <w:rFonts w:ascii="Arial" w:hAnsi="Arial" w:cs="Arial"/>
+          <w:color w:val="161718" w:themeColor="text1"/>
+          <w:sz w:val="24"/>
+          <w:szCs w:val="24"/>
+        </w:rPr>
+        <w:t>.</w:t>
+      </w:r>
+    </w:p>
+    <w:p>
+      <w:pPr>
+        <w:pStyle w:val="ListParagraph"/>
+        <w:numPr>
+          <w:ilvl w:val="0"/>
+          <w:numId w:val="15"/>
+        </w:numPr>
+        <w:rPr>
+          <w:rFonts w:ascii="Arial" w:hAnsi="Arial" w:cs="Arial"/>
+          <w:color w:val="161718" w:themeColor="text1"/>
+          <w:sz w:val="24"/>
+          <w:szCs w:val="24"/>
+        </w:rPr>
+      </w:pPr>
+      <w:r>
+        <w:rPr>
+          <w:rFonts w:ascii="Arial" w:hAnsi="Arial" w:cs="Arial"/>
+          <w:b/>
+          <w:color w:val="161718" w:themeColor="text1"/>
+          <w:sz w:val="24"/>
+          <w:szCs w:val="24"/>
+        </w:rPr>
+        <w:t>Canaan Inc. (CAN)</w:t>
+      </w:r>
+    </w:p>
+    <w:p>
+      <w:pPr>
+        <w:pStyle w:val="ListParagraph"/>
+        <w:numPr>
+          <w:ilvl w:val="0"/>
+          <w:numId w:val="17"/>
+        </w:numPr>
+        <w:rPr>
+          <w:rFonts w:ascii="Arial" w:hAnsi="Arial" w:cs="Arial"/>
+          <w:color w:val="161718" w:themeColor="text1"/>
+          <w:sz w:val="24"/>
+          <w:szCs w:val="24"/>
+        </w:rPr>
+      </w:pPr>
+      <w:r>
+        <w:rPr>
+          <w:rFonts w:ascii="Arial" w:hAnsi="Arial" w:cs="Arial"/>
+          <w:color w:val="161718" w:themeColor="text1"/>
+          <w:sz w:val="24"/>
+          <w:szCs w:val="24"/>
+        </w:rPr>
+        <w:t xml:space="preserve">Enterprise Value: </w:t>
+      </w:r>
+      <w:r>
+        <w:rPr>
+          <w:rFonts w:ascii="Arial" w:hAnsi="Arial" w:cs="Arial"/>
+          <w:color w:val="161718" w:themeColor="text1"/>
+          <w:sz w:val="24"/>
+          <w:szCs w:val="24"/>
+        </w:rPr>
+        <w:t>$</w:t>
+      </w:r>
+      <w:r>
+        <w:rPr>
+          <w:rFonts w:ascii="Arial" w:hAnsi="Arial" w:cs="Arial"/>
+          <w:color w:val="161718" w:themeColor="text1"/>
+          <w:sz w:val="24"/>
+          <w:szCs w:val="24"/>
+        </w:rPr>
+        <w:t>263</w:t>
+      </w:r>
+      <w:r>
+        <w:rPr>
+          <w:rFonts w:ascii="Arial" w:hAnsi="Arial" w:cs="Arial"/>
+          <w:color w:val="161718" w:themeColor="text1"/>
+          <w:sz w:val="24"/>
+          <w:szCs w:val="24"/>
+        </w:rPr>
+        <w:t>.</w:t>
+      </w:r>
+      <w:r>
+        <w:rPr>
+          <w:rFonts w:ascii="Arial" w:hAnsi="Arial" w:cs="Arial"/>
+          <w:color w:val="161718" w:themeColor="text1"/>
+          <w:sz w:val="24"/>
+          <w:szCs w:val="24"/>
+        </w:rPr>
+        <w:t>75</w:t>
+      </w:r>
+      <w:r>
+        <w:rPr>
+          <w:rFonts w:ascii="Arial" w:hAnsi="Arial" w:cs="Arial"/>
+          <w:color w:val="161718" w:themeColor="text1"/>
+          <w:sz w:val="24"/>
+          <w:szCs w:val="24"/>
+        </w:rPr>
+        <w:t>M</w:t>
+      </w:r>
+    </w:p>
+    <w:p>
+      <w:pPr>
+        <w:pStyle w:val="ListParagraph"/>
+        <w:numPr>
+          <w:ilvl w:val="0"/>
+          <w:numId w:val="17"/>
+        </w:numPr>
+        <w:rPr>
+          <w:rFonts w:ascii="Arial" w:hAnsi="Arial" w:cs="Arial"/>
+          <w:color w:val="161718" w:themeColor="text1"/>
+          <w:sz w:val="24"/>
+          <w:szCs w:val="24"/>
+        </w:rPr>
+      </w:pPr>
+      <w:r>
+        <w:rPr>
+          <w:rFonts w:ascii="Arial" w:hAnsi="Arial" w:cs="Arial"/>
+          <w:color w:val="161718" w:themeColor="text1"/>
+          <w:sz w:val="24"/>
+          <w:szCs w:val="24"/>
+        </w:rPr>
+        <w:t xml:space="preserve">Headcount: </w:t>
+      </w:r>
+      <w:r>
+        <w:rPr>
+          <w:rFonts w:ascii="Arial" w:hAnsi="Arial" w:cs="Arial"/>
+          <w:color w:val="161718" w:themeColor="text1"/>
+          <w:sz w:val="24"/>
+          <w:szCs w:val="24"/>
+        </w:rPr>
+        <w:t>+</w:t>
+      </w:r>
+      <w:r>
+        <w:rPr>
+          <w:rFonts w:ascii="Arial" w:hAnsi="Arial" w:cs="Arial"/>
+          <w:color w:val="161718" w:themeColor="text1"/>
+          <w:sz w:val="24"/>
+          <w:szCs w:val="24"/>
+        </w:rPr>
+        <w:t>541</w:t>
+      </w:r>
+      <w:r>
+        <w:rPr>
+          <w:rFonts w:ascii="Arial" w:hAnsi="Arial" w:cs="Arial"/>
+          <w:color w:val="161718" w:themeColor="text1"/>
+          <w:sz w:val="24"/>
+          <w:szCs w:val="24"/>
+        </w:rPr>
+        <w:t xml:space="preserve"> employees.</w:t>
+      </w:r>
+    </w:p>
+    <w:p>
+      <w:pPr>
+        <w:pStyle w:val="ListParagraph"/>
+        <w:numPr>
+          <w:ilvl w:val="0"/>
+          <w:numId w:val="17"/>
+        </w:numPr>
+        <w:rPr>
+          <w:rFonts w:ascii="Arial" w:hAnsi="Arial" w:cs="Arial"/>
+          <w:color w:val="161718" w:themeColor="text1"/>
+          <w:sz w:val="24"/>
+          <w:szCs w:val="24"/>
+        </w:rPr>
+      </w:pPr>
+      <w:r>
+        <w:rPr>
+          <w:rFonts w:ascii="Arial" w:hAnsi="Arial" w:cs="Arial"/>
+          <w:color w:val="161718" w:themeColor="text1"/>
+          <w:sz w:val="24"/>
+          <w:szCs w:val="24"/>
+        </w:rPr>
+        <w:t xml:space="preserve">Market Share: </w:t>
+      </w:r>
+      <w:r>
+        <w:rPr>
+          <w:rFonts w:ascii="Arial" w:hAnsi="Arial" w:cs="Arial"/>
+          <w:color w:val="161718" w:themeColor="text1"/>
+          <w:sz w:val="24"/>
+          <w:szCs w:val="24"/>
+        </w:rPr>
+        <w:t xml:space="preserve">$635M </w:t>
+      </w:r>
+      <w:r>
+        <w:rPr>
+          <w:rFonts w:ascii="Arial" w:hAnsi="Arial" w:cs="Arial"/>
+          <w:color w:val="161718" w:themeColor="text1"/>
+          <w:sz w:val="24"/>
+          <w:szCs w:val="24"/>
+        </w:rPr>
+        <w:t>(2022)</w:t>
+      </w:r>
+      <w:r>
+        <w:rPr>
+          <w:rFonts w:ascii="Arial" w:hAnsi="Arial" w:cs="Arial"/>
+          <w:color w:val="161718" w:themeColor="text1"/>
+          <w:sz w:val="24"/>
+          <w:szCs w:val="24"/>
+        </w:rPr>
+        <w:t xml:space="preserve">, 5.7% of blockchain industry total sales in 2022 </w:t>
+      </w:r>
+    </w:p>
+    <w:p>
+      <w:pPr>
+        <w:pStyle w:val="ListParagraph"/>
+        <w:numPr>
+          <w:ilvl w:val="0"/>
+          <w:numId w:val="15"/>
+        </w:numPr>
+        <w:rPr>
+          <w:rFonts w:ascii="Arial" w:hAnsi="Arial" w:cs="Arial"/>
+          <w:b/>
+          <w:color w:val="161718" w:themeColor="text1"/>
+          <w:sz w:val="24"/>
+          <w:szCs w:val="24"/>
+        </w:rPr>
+      </w:pPr>
+      <w:r>
+        <w:rPr>
+          <w:rFonts w:ascii="Arial" w:hAnsi="Arial" w:cs="Arial"/>
+          <w:b/>
+          <w:color w:val="161718" w:themeColor="text1"/>
+          <w:sz w:val="24"/>
+          <w:szCs w:val="24"/>
+        </w:rPr>
+        <w:t>Riot</w:t>
+      </w:r>
+      <w:r>
+        <w:rPr>
+          <w:rFonts w:ascii="Arial" w:hAnsi="Arial" w:cs="Arial"/>
+          <w:color w:val="161718" w:themeColor="text1"/>
+          <w:sz w:val="24"/>
+          <w:szCs w:val="24"/>
+        </w:rPr>
+        <w:t xml:space="preserve"> </w:t>
+      </w:r>
+      <w:r>
+        <w:rPr>
+          <w:rFonts w:ascii="Arial" w:hAnsi="Arial" w:cs="Arial"/>
+          <w:b/>
+          <w:color w:val="161718" w:themeColor="text1"/>
+          <w:sz w:val="24"/>
+          <w:szCs w:val="24"/>
+        </w:rPr>
+        <w:t>Platforms. Inc. (RIOT)</w:t>
+      </w:r>
+    </w:p>
+    <w:p>
+      <w:pPr>
+        <w:pStyle w:val="ListParagraph"/>
+        <w:numPr>
+          <w:ilvl w:val="0"/>
+          <w:numId w:val="19"/>
+        </w:numPr>
+        <w:rPr>
+          <w:rFonts w:ascii="Arial" w:hAnsi="Arial" w:cs="Arial"/>
+          <w:color w:val="161718" w:themeColor="text1"/>
+          <w:sz w:val="24"/>
+          <w:szCs w:val="24"/>
+        </w:rPr>
+      </w:pPr>
+      <w:r>
+        <w:rPr>
+          <w:rFonts w:ascii="Arial" w:hAnsi="Arial" w:cs="Arial"/>
+          <w:color w:val="161718" w:themeColor="text1"/>
+          <w:sz w:val="24"/>
+          <w:szCs w:val="24"/>
+        </w:rPr>
+        <w:t>Enterprise value: $1.38B</w:t>
+      </w:r>
+    </w:p>
+    <w:p>
+      <w:pPr>
+        <w:pStyle w:val="ListParagraph"/>
+        <w:numPr>
+          <w:ilvl w:val="0"/>
+          <w:numId w:val="19"/>
+        </w:numPr>
+        <w:rPr>
+          <w:rFonts w:ascii="Arial" w:hAnsi="Arial" w:cs="Arial"/>
+          <w:color w:val="161718" w:themeColor="text1"/>
+          <w:sz w:val="24"/>
+          <w:szCs w:val="24"/>
+        </w:rPr>
+      </w:pPr>
+      <w:r>
+        <w:rPr>
+          <w:rFonts w:ascii="Arial" w:hAnsi="Arial" w:cs="Arial"/>
+          <w:color w:val="161718" w:themeColor="text1"/>
+          <w:sz w:val="24"/>
+          <w:szCs w:val="24"/>
+        </w:rPr>
+        <w:t>Headcount: 489 employees</w:t>
+      </w:r>
+    </w:p>
+    <w:p>
+      <w:pPr>
+        <w:pStyle w:val="ListParagraph"/>
+        <w:numPr>
+          <w:ilvl w:val="0"/>
+          <w:numId w:val="19"/>
+        </w:numPr>
+        <w:rPr>
+          <w:rFonts w:ascii="Arial" w:hAnsi="Arial" w:cs="Arial"/>
+          <w:color w:val="161718" w:themeColor="text1"/>
+          <w:sz w:val="24"/>
+          <w:szCs w:val="24"/>
+        </w:rPr>
+      </w:pPr>
+      <w:r>
+        <w:rPr>
+          <w:rFonts w:ascii="Arial" w:hAnsi="Arial" w:cs="Arial"/>
+          <w:color w:val="161718" w:themeColor="text1"/>
+          <w:sz w:val="24"/>
+          <w:szCs w:val="24"/>
+        </w:rPr>
+        <w:t>Market Share: $259.2M</w:t>
+      </w:r>
+      <w:r>
+        <w:rPr>
+          <w:rFonts w:ascii="Arial" w:hAnsi="Arial" w:cs="Arial"/>
+          <w:color w:val="161718" w:themeColor="text1"/>
+          <w:sz w:val="24"/>
+          <w:szCs w:val="24"/>
+        </w:rPr>
+        <w:t>(2022), 2% of blockchain industry total sales in 2022</w:t>
+      </w:r>
+    </w:p>
+    <w:p>
+      <w:pPr>
+        <w:ind w:left="720"/>
+        <w:rPr>
+          <w:rFonts w:ascii="Arial" w:hAnsi="Arial" w:cs="Arial"/>
+          <w:b/>
+          <w:color w:val="161718" w:themeColor="text1"/>
+          <w:sz w:val="24"/>
+          <w:szCs w:val="24"/>
+        </w:rPr>
+      </w:pPr>
+    </w:p>
+    <w:p>
+      <w:pPr>
+        <w:pStyle w:val="ListParagraph"/>
+        <w:numPr>
+          <w:ilvl w:val="0"/>
+          <w:numId w:val="14"/>
+        </w:numPr>
+        <w:rPr>
+          <w:rFonts w:ascii="Arial" w:hAnsi="Arial" w:cs="Arial"/>
+          <w:color w:val="161718" w:themeColor="text1"/>
+          <w:sz w:val="24"/>
+          <w:szCs w:val="24"/>
+        </w:rPr>
+      </w:pPr>
+      <w:r>
+        <w:rPr>
+          <w:rFonts w:ascii="Arial" w:hAnsi="Arial" w:cs="Arial"/>
+          <w:color w:val="161718" w:themeColor="text1"/>
+          <w:sz w:val="24"/>
+          <w:szCs w:val="24"/>
+        </w:rPr>
+        <w:t>What are their core products and services?</w:t>
+      </w:r>
+    </w:p>
+    <w:p>
+      <w:pPr>
+        <w:rPr>
+          <w:rFonts w:ascii="Arial" w:hAnsi="Arial" w:cs="Arial"/>
+          <w:color w:val="FF0000"/>
+          <w:sz w:val="24"/>
+          <w:szCs w:val="24"/>
+        </w:rPr>
+      </w:pPr>
+      <w:r>
+        <w:rPr>
+          <w:rFonts w:ascii="Arial" w:hAnsi="Arial" w:cs="Arial"/>
+          <w:color w:val="FF0000"/>
+          <w:sz w:val="24"/>
+          <w:szCs w:val="24"/>
+        </w:rPr>
+        <w:t>Answer:</w:t>
+      </w:r>
+    </w:p>
+    <w:p>
+      <w:pPr>
+        <w:pStyle w:val="ListParagraph"/>
+        <w:numPr>
+          <w:ilvl w:val="0"/>
+          <w:numId w:val="20"/>
+        </w:numPr>
+        <w:rPr>
+          <w:rFonts w:ascii="Arial" w:hAnsi="Arial" w:cs="Arial"/>
+          <w:color w:val="161718" w:themeColor="text1"/>
+          <w:sz w:val="24"/>
+          <w:szCs w:val="24"/>
+        </w:rPr>
+      </w:pPr>
+      <w:proofErr w:type="spellStart"/>
+      <w:r>
+        <w:rPr>
+          <w:rFonts w:ascii="Arial" w:hAnsi="Arial" w:cs="Arial"/>
+          <w:b/>
+          <w:color w:val="161718" w:themeColor="text1"/>
+          <w:sz w:val="24"/>
+          <w:szCs w:val="24"/>
+        </w:rPr>
+        <w:t>Coinbase</w:t>
+      </w:r>
+      <w:proofErr w:type="spellEnd"/>
+      <w:r>
+        <w:rPr>
+          <w:rFonts w:ascii="Arial" w:hAnsi="Arial" w:cs="Arial"/>
+          <w:b/>
+          <w:color w:val="161718" w:themeColor="text1"/>
+          <w:sz w:val="24"/>
+          <w:szCs w:val="24"/>
+        </w:rPr>
+        <w:t xml:space="preserve"> Global Inc.(COIN)</w:t>
+      </w:r>
+    </w:p>
+    <w:p>
+      <w:pPr>
+        <w:pStyle w:val="ListParagraph"/>
+        <w:rPr>
+          <w:rFonts w:ascii="Arial" w:hAnsi="Arial" w:cs="Arial"/>
+          <w:color w:val="161718" w:themeColor="text1"/>
+          <w:sz w:val="24"/>
+          <w:szCs w:val="24"/>
+        </w:rPr>
+      </w:pPr>
+      <w:proofErr w:type="spellStart"/>
+      <w:r>
+        <w:rPr>
+          <w:rFonts w:ascii="Arial" w:hAnsi="Arial" w:cs="Arial"/>
+          <w:color w:val="161718" w:themeColor="text1"/>
+          <w:sz w:val="24"/>
+          <w:szCs w:val="24"/>
+        </w:rPr>
+        <w:t>Coinbase</w:t>
+      </w:r>
+      <w:proofErr w:type="spellEnd"/>
+      <w:r>
+        <w:rPr>
+          <w:rFonts w:ascii="Arial" w:hAnsi="Arial" w:cs="Arial"/>
+          <w:color w:val="161718" w:themeColor="text1"/>
+          <w:sz w:val="24"/>
+          <w:szCs w:val="24"/>
+        </w:rPr>
+        <w:t xml:space="preserve"> derives its primary income from trading fees, markups on spreads, and fees for </w:t>
+      </w:r>
+      <w:r>
+        <w:rPr>
+          <w:rFonts w:ascii="Arial" w:hAnsi="Arial" w:cs="Arial"/>
+          <w:color w:val="161718" w:themeColor="text1"/>
+          <w:sz w:val="24"/>
+          <w:szCs w:val="24"/>
+        </w:rPr>
+        <w:t>custody</w:t>
+      </w:r>
+      <w:r>
+        <w:rPr>
+          <w:rFonts w:ascii="Arial" w:hAnsi="Arial" w:cs="Arial"/>
+          <w:color w:val="161718" w:themeColor="text1"/>
+          <w:sz w:val="24"/>
+          <w:szCs w:val="24"/>
+        </w:rPr>
+        <w:t xml:space="preserve"> assets. Users are billed for cryptocurrency transactions, encompassing purchases, sales, and asset conversions. For active traders, </w:t>
+      </w:r>
+      <w:proofErr w:type="spellStart"/>
+      <w:r>
+        <w:rPr>
+          <w:rFonts w:ascii="Arial" w:hAnsi="Arial" w:cs="Arial"/>
+          <w:color w:val="161718" w:themeColor="text1"/>
+          <w:sz w:val="24"/>
+          <w:szCs w:val="24"/>
+        </w:rPr>
+        <w:t>Coinbase</w:t>
+      </w:r>
+      <w:proofErr w:type="spellEnd"/>
+      <w:r>
+        <w:rPr>
+          <w:rFonts w:ascii="Arial" w:hAnsi="Arial" w:cs="Arial"/>
+          <w:color w:val="161718" w:themeColor="text1"/>
+          <w:sz w:val="24"/>
+          <w:szCs w:val="24"/>
+        </w:rPr>
+        <w:t xml:space="preserve"> Pro provides graduated fee schedules. Additionally, </w:t>
+      </w:r>
+      <w:proofErr w:type="spellStart"/>
+      <w:r>
+        <w:rPr>
+          <w:rFonts w:ascii="Arial" w:hAnsi="Arial" w:cs="Arial"/>
+          <w:color w:val="161718" w:themeColor="text1"/>
+          <w:sz w:val="24"/>
+          <w:szCs w:val="24"/>
+        </w:rPr>
+        <w:t>Coinbase</w:t>
+      </w:r>
+      <w:proofErr w:type="spellEnd"/>
+      <w:r>
+        <w:rPr>
+          <w:rFonts w:ascii="Arial" w:hAnsi="Arial" w:cs="Arial"/>
+          <w:color w:val="161718" w:themeColor="text1"/>
+          <w:sz w:val="24"/>
+          <w:szCs w:val="24"/>
+        </w:rPr>
+        <w:t xml:space="preserve"> generates revenue through staking services, allowing users to receive rewards for holding specific cryptocurrencies.</w:t>
+      </w:r>
+    </w:p>
+    <w:p>
+      <w:pPr>
+        <w:pStyle w:val="ListParagraph"/>
+        <w:rPr>
+          <w:rFonts w:ascii="Arial" w:hAnsi="Arial" w:cs="Arial"/>
+          <w:color w:val="161718" w:themeColor="text1"/>
+          <w:sz w:val="24"/>
+          <w:szCs w:val="24"/>
+        </w:rPr>
+      </w:pPr>
+    </w:p>
+    <w:p>
+      <w:pPr>
+        <w:pStyle w:val="ListParagraph"/>
+        <w:numPr>
+          <w:ilvl w:val="0"/>
+          <w:numId w:val="20"/>
+        </w:numPr>
+        <w:rPr>
+          <w:rFonts w:ascii="Arial" w:hAnsi="Arial" w:cs="Arial"/>
+          <w:color w:val="161718" w:themeColor="text1"/>
+          <w:sz w:val="24"/>
+          <w:szCs w:val="24"/>
+        </w:rPr>
+      </w:pPr>
+      <w:r>
+        <w:rPr>
+          <w:rFonts w:ascii="Arial" w:hAnsi="Arial" w:cs="Arial"/>
+          <w:b/>
+          <w:color w:val="161718" w:themeColor="text1"/>
+          <w:sz w:val="24"/>
+          <w:szCs w:val="24"/>
+        </w:rPr>
+        <w:t>Canaan Inc. (CAN)</w:t>
+      </w:r>
+    </w:p>
+    <w:p>
+      <w:pPr>
+        <w:pStyle w:val="ListParagraph"/>
+        <w:rPr>
+          <w:rFonts w:ascii="Arial" w:hAnsi="Arial" w:cs="Arial"/>
+          <w:color w:val="161718" w:themeColor="text1"/>
+          <w:sz w:val="24"/>
+          <w:szCs w:val="24"/>
+        </w:rPr>
+      </w:pPr>
+      <w:r>
+        <w:rPr>
+          <w:rFonts w:ascii="Arial" w:hAnsi="Arial" w:cs="Arial"/>
+          <w:color w:val="161718" w:themeColor="text1"/>
+          <w:sz w:val="24"/>
+          <w:szCs w:val="24"/>
+        </w:rPr>
+        <w:t>The primary source of revenue of Canaan Inc. derives from selling integrated circuit(IC) final mining equipment products for bitcoin mining and also offers services to assemble and distribute mining equipment and spare parts.</w:t>
+      </w:r>
+    </w:p>
+    <w:p>
+      <w:pPr>
+        <w:pStyle w:val="ListParagraph"/>
+        <w:rPr>
+          <w:rFonts w:ascii="Arial" w:hAnsi="Arial" w:cs="Arial"/>
+          <w:color w:val="161718" w:themeColor="text1"/>
+          <w:sz w:val="24"/>
+          <w:szCs w:val="24"/>
+        </w:rPr>
+      </w:pPr>
+    </w:p>
+    <w:p>
+      <w:pPr>
+        <w:pStyle w:val="ListParagraph"/>
+        <w:numPr>
+          <w:ilvl w:val="0"/>
+          <w:numId w:val="20"/>
+        </w:numPr>
+        <w:rPr>
+          <w:rFonts w:ascii="Arial" w:hAnsi="Arial" w:cs="Arial"/>
+          <w:color w:val="161718" w:themeColor="text1"/>
+          <w:sz w:val="24"/>
+          <w:szCs w:val="24"/>
+        </w:rPr>
+      </w:pPr>
+      <w:r>
+        <w:rPr>
+          <w:rFonts w:ascii="Arial" w:hAnsi="Arial" w:cs="Arial"/>
+          <w:b/>
+          <w:color w:val="161718" w:themeColor="text1"/>
+          <w:sz w:val="24"/>
+          <w:szCs w:val="24"/>
+        </w:rPr>
+        <w:t>Riot Platforms. Inc. (RIOT)</w:t>
+      </w:r>
+    </w:p>
+    <w:p>
+      <w:pPr>
+        <w:pStyle w:val="ListParagraph"/>
+        <w:rPr>
+          <w:rFonts w:ascii="Arial" w:hAnsi="Arial" w:cs="Arial"/>
+          <w:color w:val="161718" w:themeColor="text1"/>
+          <w:sz w:val="24"/>
+          <w:szCs w:val="24"/>
+        </w:rPr>
+      </w:pPr>
+      <w:r>
+        <w:rPr>
+          <w:rFonts w:ascii="Arial" w:hAnsi="Arial" w:cs="Arial"/>
+          <w:color w:val="161718" w:themeColor="text1"/>
+          <w:sz w:val="24"/>
+          <w:szCs w:val="24"/>
+        </w:rPr>
+        <w:t>Riot Blockchain, Inc. primarily derives income from its cryptocurrency mining operations, particularly the mining of Bitcoin. They earn revenue by solving complex mathematical puzzles and validating transactions on the Bitcoin network, for which they are rewarded with new Bitcoins and transaction fees</w:t>
+      </w:r>
+      <w:r>
+        <w:rPr>
+          <w:rFonts w:ascii="Arial" w:hAnsi="Arial" w:cs="Arial"/>
+          <w:color w:val="161718" w:themeColor="text1"/>
+          <w:sz w:val="24"/>
+          <w:szCs w:val="24"/>
+        </w:rPr>
+        <w:t xml:space="preserve">. </w:t>
+      </w:r>
+      <w:r>
+        <w:rPr>
+          <w:rFonts w:ascii="Arial" w:hAnsi="Arial" w:cs="Arial"/>
+          <w:color w:val="161718" w:themeColor="text1"/>
+          <w:sz w:val="24"/>
+          <w:szCs w:val="24"/>
+        </w:rPr>
+        <w:t xml:space="preserve">The company also provides co-location services for institutional-scale bitcoin mining companies; and critical infrastructure and workforce for institutional-scale miners to deploy and operate their miners. In addition, it engages in the design and manufacturing of power distribution equipment and custom engineered electrical products; electricity distribution product </w:t>
+      </w:r>
+      <w:r>
+        <w:rPr>
+          <w:rFonts w:ascii="Arial" w:hAnsi="Arial" w:cs="Arial"/>
+          <w:color w:val="161718" w:themeColor="text1"/>
+          <w:sz w:val="24"/>
+          <w:szCs w:val="24"/>
+        </w:rPr>
+        <w:lastRenderedPageBreak/>
+        <w:t>design, manufacture, and installation services primarily focused on large-scale commercial and governmental customers, as well as a range of markets, including data center, power generation, utility, water, industrial, and alternative energy; operation of data centers; and maintenance/management of computing capacity.</w:t>
+      </w:r>
+    </w:p>
+    <w:p>
+      <w:pPr>
+        <w:rPr>
+          <w:rFonts w:ascii="Arial" w:hAnsi="Arial" w:cs="Arial"/>
+          <w:color w:val="161718" w:themeColor="text1"/>
+          <w:sz w:val="24"/>
+          <w:szCs w:val="24"/>
+        </w:rPr>
+      </w:pPr>
+    </w:p>
+    <w:p>
+      <w:pPr>
+        <w:pStyle w:val="ListParagraph"/>
+        <w:numPr>
+          <w:ilvl w:val="0"/>
+          <w:numId w:val="14"/>
+        </w:numPr>
+        <w:rPr>
+          <w:rFonts w:ascii="Arial" w:hAnsi="Arial" w:cs="Arial"/>
+          <w:color w:val="161718" w:themeColor="text1"/>
+          <w:sz w:val="24"/>
+          <w:szCs w:val="24"/>
+        </w:rPr>
+      </w:pPr>
+      <w:r>
+        <w:rPr>
+          <w:rFonts w:ascii="Arial" w:hAnsi="Arial" w:cs="Arial"/>
+          <w:color w:val="161718" w:themeColor="text1"/>
+          <w:sz w:val="24"/>
+          <w:szCs w:val="24"/>
+        </w:rPr>
+        <w:t xml:space="preserve">How </w:t>
+      </w:r>
+      <w:r>
+        <w:rPr>
+          <w:rFonts w:ascii="Arial" w:hAnsi="Arial" w:cs="Arial"/>
+          <w:color w:val="161718" w:themeColor="text1"/>
+          <w:sz w:val="24"/>
+          <w:szCs w:val="24"/>
+        </w:rPr>
+        <w:t>are these companies</w:t>
+      </w:r>
+      <w:r>
+        <w:rPr>
+          <w:rFonts w:ascii="Arial" w:hAnsi="Arial" w:cs="Arial"/>
+          <w:color w:val="161718" w:themeColor="text1"/>
+          <w:sz w:val="24"/>
+          <w:szCs w:val="24"/>
+        </w:rPr>
+        <w:t xml:space="preserve"> growing?  (Sales Revenue, net profit margin, cost of customer acquisition(CAC)</w:t>
+      </w:r>
+      <w:r>
+        <w:rPr>
+          <w:rFonts w:ascii="Arial" w:hAnsi="Arial" w:cs="Arial"/>
+          <w:color w:val="161718" w:themeColor="text1"/>
+          <w:sz w:val="24"/>
+          <w:szCs w:val="24"/>
+        </w:rPr>
+        <w:t>,</w:t>
+      </w:r>
+      <w:r>
+        <w:rPr>
+          <w:rFonts w:ascii="Arial" w:hAnsi="Arial" w:cs="Arial"/>
+          <w:color w:val="161718" w:themeColor="text1"/>
+          <w:sz w:val="24"/>
+          <w:szCs w:val="24"/>
+        </w:rPr>
+        <w:t xml:space="preserve"> and net promoter score)</w:t>
+      </w:r>
+    </w:p>
+    <w:p>
+      <w:pPr>
+        <w:rPr>
+          <w:rFonts w:ascii="Arial" w:hAnsi="Arial" w:cs="Arial"/>
+          <w:color w:val="FF0000"/>
+          <w:sz w:val="24"/>
+          <w:szCs w:val="24"/>
+        </w:rPr>
+      </w:pPr>
+      <w:r>
+        <w:rPr>
+          <w:rFonts w:ascii="Arial" w:hAnsi="Arial" w:cs="Arial"/>
+          <w:color w:val="FF0000"/>
+          <w:sz w:val="24"/>
+          <w:szCs w:val="24"/>
+        </w:rPr>
+        <w:t>Answer:</w:t>
+      </w:r>
+    </w:p>
+    <w:p>
+      <w:pPr>
+        <w:pStyle w:val="ListParagraph"/>
+        <w:numPr>
+          <w:ilvl w:val="0"/>
+          <w:numId w:val="21"/>
+        </w:numPr>
+        <w:rPr>
+          <w:rFonts w:ascii="Arial" w:hAnsi="Arial" w:cs="Arial"/>
+          <w:color w:val="161718" w:themeColor="text1"/>
+          <w:sz w:val="24"/>
+          <w:szCs w:val="24"/>
+        </w:rPr>
+      </w:pPr>
+      <w:proofErr w:type="spellStart"/>
+      <w:r>
+        <w:rPr>
+          <w:rFonts w:ascii="Arial" w:hAnsi="Arial" w:cs="Arial"/>
+          <w:b/>
+          <w:color w:val="161718" w:themeColor="text1"/>
+          <w:sz w:val="24"/>
+          <w:szCs w:val="24"/>
+        </w:rPr>
+        <w:t>Coinbase</w:t>
+      </w:r>
+      <w:proofErr w:type="spellEnd"/>
+      <w:r>
+        <w:rPr>
+          <w:rFonts w:ascii="Arial" w:hAnsi="Arial" w:cs="Arial"/>
+          <w:b/>
+          <w:color w:val="161718" w:themeColor="text1"/>
+          <w:sz w:val="24"/>
+          <w:szCs w:val="24"/>
+        </w:rPr>
+        <w:t xml:space="preserve"> Global </w:t>
+      </w:r>
+      <w:proofErr w:type="spellStart"/>
+      <w:r>
+        <w:rPr>
+          <w:rFonts w:ascii="Arial" w:hAnsi="Arial" w:cs="Arial"/>
+          <w:b/>
+          <w:color w:val="161718" w:themeColor="text1"/>
+          <w:sz w:val="24"/>
+          <w:szCs w:val="24"/>
+        </w:rPr>
+        <w:t>Inc</w:t>
+      </w:r>
+      <w:proofErr w:type="spellEnd"/>
+      <w:r>
+        <w:rPr>
+          <w:rFonts w:ascii="Arial" w:hAnsi="Arial" w:cs="Arial"/>
+          <w:b/>
+          <w:color w:val="161718" w:themeColor="text1"/>
+          <w:sz w:val="24"/>
+          <w:szCs w:val="24"/>
+        </w:rPr>
+        <w:t xml:space="preserve"> (COIN)</w:t>
+      </w:r>
+    </w:p>
+    <w:p>
+      <w:pPr>
+        <w:pStyle w:val="ListParagraph"/>
+        <w:rPr>
+          <w:rFonts w:ascii="Arial" w:hAnsi="Arial" w:cs="Arial"/>
+          <w:color w:val="161718" w:themeColor="text1"/>
+          <w:sz w:val="24"/>
+          <w:szCs w:val="24"/>
+        </w:rPr>
+      </w:pPr>
+      <w:r>
+        <w:rPr>
+          <w:rFonts w:ascii="Arial" w:hAnsi="Arial" w:cs="Arial"/>
+          <w:color w:val="161718" w:themeColor="text1"/>
+          <w:sz w:val="24"/>
+          <w:szCs w:val="24"/>
+        </w:rPr>
+        <w:t>Since 2019,</w:t>
+      </w:r>
+      <w:r>
+        <w:rPr>
+          <w:rFonts w:ascii="Arial" w:hAnsi="Arial" w:cs="Arial"/>
+          <w:color w:val="161718" w:themeColor="text1"/>
+          <w:sz w:val="24"/>
+          <w:szCs w:val="24"/>
+        </w:rPr>
+        <w:t xml:space="preserve"> </w:t>
+      </w:r>
+      <w:proofErr w:type="spellStart"/>
+      <w:r>
+        <w:rPr>
+          <w:rFonts w:ascii="Arial" w:hAnsi="Arial" w:cs="Arial"/>
+          <w:color w:val="161718" w:themeColor="text1"/>
+          <w:sz w:val="24"/>
+          <w:szCs w:val="24"/>
+        </w:rPr>
+        <w:t>Coinbase</w:t>
+      </w:r>
+      <w:proofErr w:type="spellEnd"/>
+      <w:r>
+        <w:rPr>
+          <w:rFonts w:ascii="Arial" w:hAnsi="Arial" w:cs="Arial"/>
+          <w:color w:val="161718" w:themeColor="text1"/>
+          <w:sz w:val="24"/>
+          <w:szCs w:val="24"/>
+        </w:rPr>
+        <w:t xml:space="preserve"> had significant growth with a</w:t>
+      </w:r>
+      <w:r>
+        <w:rPr>
+          <w:rFonts w:ascii="Arial" w:hAnsi="Arial" w:cs="Arial"/>
+          <w:color w:val="161718" w:themeColor="text1"/>
+          <w:sz w:val="24"/>
+          <w:szCs w:val="24"/>
+        </w:rPr>
+        <w:t xml:space="preserve"> global annual revenue </w:t>
+      </w:r>
+      <w:r>
+        <w:rPr>
+          <w:rFonts w:ascii="Arial" w:hAnsi="Arial" w:cs="Arial"/>
+          <w:color w:val="161718" w:themeColor="text1"/>
+          <w:sz w:val="24"/>
+          <w:szCs w:val="24"/>
+        </w:rPr>
+        <w:t>of</w:t>
+      </w:r>
+      <w:r>
+        <w:rPr>
+          <w:rFonts w:ascii="Arial" w:hAnsi="Arial" w:cs="Arial"/>
+          <w:color w:val="161718" w:themeColor="text1"/>
+          <w:sz w:val="24"/>
+          <w:szCs w:val="24"/>
+        </w:rPr>
+        <w:t xml:space="preserve"> $534M, it had an increase of 132% in 2020 with an amount of $1.27B</w:t>
+      </w:r>
+      <w:r>
+        <w:rPr>
+          <w:rFonts w:ascii="Arial" w:hAnsi="Arial" w:cs="Arial"/>
+          <w:color w:val="161718" w:themeColor="text1"/>
+          <w:sz w:val="24"/>
+          <w:szCs w:val="24"/>
+        </w:rPr>
+        <w:t>. T</w:t>
+      </w:r>
+      <w:r>
+        <w:rPr>
+          <w:rFonts w:ascii="Arial" w:hAnsi="Arial" w:cs="Arial"/>
+          <w:color w:val="161718" w:themeColor="text1"/>
+          <w:sz w:val="24"/>
+          <w:szCs w:val="24"/>
+        </w:rPr>
+        <w:t>he following year</w:t>
+      </w:r>
+      <w:r>
+        <w:rPr>
+          <w:rFonts w:ascii="Arial" w:hAnsi="Arial" w:cs="Arial"/>
+          <w:color w:val="161718" w:themeColor="text1"/>
+          <w:sz w:val="24"/>
+          <w:szCs w:val="24"/>
+        </w:rPr>
+        <w:t xml:space="preserve"> 2021</w:t>
+      </w:r>
+      <w:r>
+        <w:rPr>
+          <w:rFonts w:ascii="Arial" w:hAnsi="Arial" w:cs="Arial"/>
+          <w:color w:val="161718" w:themeColor="text1"/>
+          <w:sz w:val="24"/>
+          <w:szCs w:val="24"/>
+        </w:rPr>
+        <w:t>, the annual revenue was $7,839B, a 513.66% increase from 2020. However</w:t>
+      </w:r>
+      <w:r>
+        <w:rPr>
+          <w:rFonts w:ascii="Arial" w:hAnsi="Arial" w:cs="Arial"/>
+          <w:color w:val="161718" w:themeColor="text1"/>
+          <w:sz w:val="24"/>
+          <w:szCs w:val="24"/>
+        </w:rPr>
+        <w:t>,</w:t>
+      </w:r>
+      <w:r>
+        <w:rPr>
+          <w:rFonts w:ascii="Arial" w:hAnsi="Arial" w:cs="Arial"/>
+          <w:color w:val="161718" w:themeColor="text1"/>
+          <w:sz w:val="24"/>
+          <w:szCs w:val="24"/>
+        </w:rPr>
+        <w:t xml:space="preserve"> a 59.25% decline </w:t>
+      </w:r>
+      <w:r>
+        <w:rPr>
+          <w:rFonts w:ascii="Arial" w:hAnsi="Arial" w:cs="Arial"/>
+          <w:color w:val="161718" w:themeColor="text1"/>
+          <w:sz w:val="24"/>
+          <w:szCs w:val="24"/>
+        </w:rPr>
+        <w:t>in</w:t>
+      </w:r>
+      <w:r>
+        <w:rPr>
+          <w:rFonts w:ascii="Arial" w:hAnsi="Arial" w:cs="Arial"/>
+          <w:color w:val="161718" w:themeColor="text1"/>
+          <w:sz w:val="24"/>
+          <w:szCs w:val="24"/>
+        </w:rPr>
+        <w:t xml:space="preserve"> </w:t>
+      </w:r>
+      <w:proofErr w:type="spellStart"/>
+      <w:r>
+        <w:rPr>
+          <w:rFonts w:ascii="Arial" w:hAnsi="Arial" w:cs="Arial"/>
+          <w:color w:val="161718" w:themeColor="text1"/>
+          <w:sz w:val="24"/>
+          <w:szCs w:val="24"/>
+        </w:rPr>
+        <w:t>Coinbase</w:t>
+      </w:r>
+      <w:proofErr w:type="spellEnd"/>
+      <w:r>
+        <w:rPr>
+          <w:rFonts w:ascii="Arial" w:hAnsi="Arial" w:cs="Arial"/>
+          <w:color w:val="161718" w:themeColor="text1"/>
+          <w:sz w:val="24"/>
+          <w:szCs w:val="24"/>
+        </w:rPr>
+        <w:t xml:space="preserve"> annual revenue occurred in 2022</w:t>
+      </w:r>
+      <w:r>
+        <w:rPr>
+          <w:rFonts w:ascii="Arial" w:hAnsi="Arial" w:cs="Arial"/>
+          <w:color w:val="161718" w:themeColor="text1"/>
+          <w:sz w:val="24"/>
+          <w:szCs w:val="24"/>
+        </w:rPr>
+        <w:t xml:space="preserve"> with an amount </w:t>
+      </w:r>
+      <w:r>
+        <w:rPr>
+          <w:rFonts w:ascii="Arial" w:hAnsi="Arial" w:cs="Arial"/>
+          <w:color w:val="161718" w:themeColor="text1"/>
+          <w:sz w:val="24"/>
+          <w:szCs w:val="24"/>
+        </w:rPr>
+        <w:t xml:space="preserve">of </w:t>
+      </w:r>
+      <w:r>
+        <w:rPr>
+          <w:rFonts w:ascii="Arial" w:hAnsi="Arial" w:cs="Arial"/>
+          <w:color w:val="161718" w:themeColor="text1"/>
+          <w:sz w:val="24"/>
+          <w:szCs w:val="24"/>
+        </w:rPr>
+        <w:t xml:space="preserve">$3.194B and from the quarters ending </w:t>
+      </w:r>
+      <w:r>
+        <w:rPr>
+          <w:rFonts w:ascii="Arial" w:hAnsi="Arial" w:cs="Arial"/>
+          <w:color w:val="161718" w:themeColor="text1"/>
+          <w:sz w:val="24"/>
+          <w:szCs w:val="24"/>
+        </w:rPr>
+        <w:t>on</w:t>
+      </w:r>
+      <w:r>
+        <w:rPr>
+          <w:rFonts w:ascii="Arial" w:hAnsi="Arial" w:cs="Arial"/>
+          <w:color w:val="161718" w:themeColor="text1"/>
+          <w:sz w:val="24"/>
+          <w:szCs w:val="24"/>
+        </w:rPr>
+        <w:t xml:space="preserve"> June 30, 2023, a 12.42% decline was recorded compared to the past </w:t>
+      </w:r>
+      <w:r>
+        <w:rPr>
+          <w:rFonts w:ascii="Arial" w:hAnsi="Arial" w:cs="Arial"/>
+          <w:color w:val="161718" w:themeColor="text1"/>
+          <w:sz w:val="24"/>
+          <w:szCs w:val="24"/>
+        </w:rPr>
+        <w:t>years'</w:t>
+      </w:r>
+      <w:r>
+        <w:rPr>
+          <w:rFonts w:ascii="Arial" w:hAnsi="Arial" w:cs="Arial"/>
+          <w:color w:val="161718" w:themeColor="text1"/>
+          <w:sz w:val="24"/>
+          <w:szCs w:val="24"/>
+        </w:rPr>
+        <w:t xml:space="preserve"> event.</w:t>
+      </w:r>
+    </w:p>
+    <w:p>
+      <w:pPr>
+        <w:pStyle w:val="ListParagraph"/>
+        <w:rPr>
+          <w:rFonts w:ascii="Arial" w:hAnsi="Arial" w:cs="Arial"/>
+          <w:color w:val="161718" w:themeColor="text1"/>
+          <w:sz w:val="24"/>
+          <w:szCs w:val="24"/>
+        </w:rPr>
+      </w:pPr>
+    </w:p>
+    <w:p>
+      <w:pPr>
+        <w:pStyle w:val="ListParagraph"/>
+        <w:rPr>
+          <w:rFonts w:ascii="Arial" w:hAnsi="Arial" w:cs="Arial"/>
+          <w:color w:val="161718" w:themeColor="text1"/>
+          <w:sz w:val="24"/>
+          <w:szCs w:val="24"/>
+        </w:rPr>
+      </w:pPr>
+      <w:r>
+        <w:rPr>
+          <w:rFonts w:ascii="Arial" w:hAnsi="Arial" w:cs="Arial"/>
+          <w:color w:val="161718" w:themeColor="text1"/>
+          <w:sz w:val="24"/>
+          <w:szCs w:val="24"/>
+        </w:rPr>
+        <w:t xml:space="preserve">During quarter two of 2023, </w:t>
+      </w:r>
+      <w:proofErr w:type="spellStart"/>
+      <w:r>
+        <w:rPr>
+          <w:rFonts w:ascii="Arial" w:hAnsi="Arial" w:cs="Arial"/>
+          <w:color w:val="161718" w:themeColor="text1"/>
+          <w:sz w:val="24"/>
+          <w:szCs w:val="24"/>
+        </w:rPr>
+        <w:t>coinbase’s</w:t>
+      </w:r>
+      <w:proofErr w:type="spellEnd"/>
+      <w:r>
+        <w:rPr>
+          <w:rFonts w:ascii="Arial" w:hAnsi="Arial" w:cs="Arial"/>
+          <w:color w:val="161718" w:themeColor="text1"/>
+          <w:sz w:val="24"/>
+          <w:szCs w:val="24"/>
+        </w:rPr>
+        <w:t xml:space="preserve"> net income was $-1.2B, </w:t>
+      </w:r>
+      <w:r>
+        <w:rPr>
+          <w:rFonts w:ascii="Arial" w:hAnsi="Arial" w:cs="Arial"/>
+          <w:color w:val="161718" w:themeColor="text1"/>
+          <w:sz w:val="24"/>
+          <w:szCs w:val="24"/>
+        </w:rPr>
+        <w:t xml:space="preserve">followed </w:t>
+      </w:r>
+      <w:r>
+        <w:rPr>
+          <w:rFonts w:ascii="Arial" w:hAnsi="Arial" w:cs="Arial"/>
+          <w:color w:val="161718" w:themeColor="text1"/>
+          <w:sz w:val="24"/>
+          <w:szCs w:val="24"/>
+        </w:rPr>
+        <w:t>by</w:t>
+      </w:r>
+      <w:r>
+        <w:rPr>
+          <w:rFonts w:ascii="Arial" w:hAnsi="Arial" w:cs="Arial"/>
+          <w:color w:val="161718" w:themeColor="text1"/>
+          <w:sz w:val="24"/>
+          <w:szCs w:val="24"/>
+        </w:rPr>
+        <w:t xml:space="preserve"> </w:t>
+      </w:r>
+      <w:r>
+        <w:rPr>
+          <w:rFonts w:ascii="Arial" w:hAnsi="Arial" w:cs="Arial"/>
+          <w:color w:val="161718" w:themeColor="text1"/>
+          <w:sz w:val="24"/>
+          <w:szCs w:val="24"/>
+        </w:rPr>
+        <w:t xml:space="preserve">a </w:t>
+      </w:r>
+      <w:r>
+        <w:rPr>
+          <w:rFonts w:ascii="Arial" w:hAnsi="Arial" w:cs="Arial"/>
+          <w:color w:val="161718" w:themeColor="text1"/>
+          <w:sz w:val="24"/>
+          <w:szCs w:val="24"/>
+        </w:rPr>
+        <w:t xml:space="preserve">revenue </w:t>
+      </w:r>
+      <w:r>
+        <w:rPr>
+          <w:rFonts w:ascii="Arial" w:hAnsi="Arial" w:cs="Arial"/>
+          <w:color w:val="161718" w:themeColor="text1"/>
+          <w:sz w:val="24"/>
+          <w:szCs w:val="24"/>
+        </w:rPr>
+        <w:t>of</w:t>
+      </w:r>
+      <w:r>
+        <w:rPr>
+          <w:rFonts w:ascii="Arial" w:hAnsi="Arial" w:cs="Arial"/>
+          <w:color w:val="161718" w:themeColor="text1"/>
+          <w:sz w:val="24"/>
+          <w:szCs w:val="24"/>
+        </w:rPr>
+        <w:t xml:space="preserve"> $2.70B,</w:t>
+      </w:r>
+      <w:r>
+        <w:rPr>
+          <w:rFonts w:ascii="Arial" w:hAnsi="Arial" w:cs="Arial"/>
+          <w:color w:val="161718" w:themeColor="text1"/>
+          <w:sz w:val="24"/>
+          <w:szCs w:val="24"/>
+        </w:rPr>
+        <w:t xml:space="preserve"> which resulted </w:t>
+      </w:r>
+      <w:r>
+        <w:rPr>
+          <w:rFonts w:ascii="Arial" w:hAnsi="Arial" w:cs="Arial"/>
+          <w:color w:val="161718" w:themeColor="text1"/>
+          <w:sz w:val="24"/>
+          <w:szCs w:val="24"/>
+        </w:rPr>
+        <w:t>in</w:t>
+      </w:r>
+      <w:r>
+        <w:rPr>
+          <w:rFonts w:ascii="Arial" w:hAnsi="Arial" w:cs="Arial"/>
+          <w:color w:val="161718" w:themeColor="text1"/>
+          <w:sz w:val="24"/>
+          <w:szCs w:val="24"/>
+        </w:rPr>
+        <w:t xml:space="preserve"> </w:t>
+      </w:r>
+      <w:r>
+        <w:rPr>
+          <w:rFonts w:ascii="Arial" w:hAnsi="Arial" w:cs="Arial"/>
+          <w:color w:val="161718" w:themeColor="text1"/>
+          <w:sz w:val="24"/>
+          <w:szCs w:val="24"/>
+        </w:rPr>
+        <w:t xml:space="preserve">a </w:t>
+      </w:r>
+      <w:r>
+        <w:rPr>
+          <w:rFonts w:ascii="Arial" w:hAnsi="Arial" w:cs="Arial"/>
+          <w:color w:val="161718" w:themeColor="text1"/>
+          <w:sz w:val="24"/>
+          <w:szCs w:val="24"/>
+        </w:rPr>
+        <w:t>-47.33% net profit margin.</w:t>
+      </w:r>
+    </w:p>
+    <w:p>
+      <w:pPr>
+        <w:pStyle w:val="ListParagraph"/>
+        <w:rPr>
+          <w:rFonts w:ascii="Arial" w:hAnsi="Arial" w:cs="Arial"/>
+          <w:color w:val="161718" w:themeColor="text1"/>
+          <w:sz w:val="24"/>
+          <w:szCs w:val="24"/>
+        </w:rPr>
+      </w:pPr>
+      <w:r>
+        <w:rPr>
+          <w:rFonts w:ascii="Arial" w:hAnsi="Arial" w:cs="Arial"/>
+          <w:color w:val="161718" w:themeColor="text1"/>
+          <w:sz w:val="24"/>
+          <w:szCs w:val="24"/>
+        </w:rPr>
+        <w:t xml:space="preserve">Despite a negative net profit margin, </w:t>
+      </w:r>
+      <w:proofErr w:type="spellStart"/>
+      <w:r>
+        <w:rPr>
+          <w:rFonts w:ascii="Arial" w:hAnsi="Arial" w:cs="Arial"/>
+          <w:color w:val="161718" w:themeColor="text1"/>
+          <w:sz w:val="24"/>
+          <w:szCs w:val="24"/>
+        </w:rPr>
+        <w:t>coinbase’s</w:t>
+      </w:r>
+      <w:proofErr w:type="spellEnd"/>
+      <w:r>
+        <w:rPr>
+          <w:rFonts w:ascii="Arial" w:hAnsi="Arial" w:cs="Arial"/>
+          <w:color w:val="161718" w:themeColor="text1"/>
+          <w:sz w:val="24"/>
+          <w:szCs w:val="24"/>
+        </w:rPr>
+        <w:t xml:space="preserve"> has a good promoter score of 15 with 47% promoters, 21% Passives, and 32% Detractors.</w:t>
+      </w:r>
+    </w:p>
+    <w:p>
+      <w:pPr>
+        <w:pStyle w:val="ListParagraph"/>
+        <w:rPr>
+          <w:rFonts w:ascii="Arial" w:hAnsi="Arial" w:cs="Arial"/>
+          <w:color w:val="161718" w:themeColor="text1"/>
+          <w:sz w:val="24"/>
+          <w:szCs w:val="24"/>
+        </w:rPr>
+      </w:pPr>
+    </w:p>
+    <w:p>
+      <w:pPr>
+        <w:rPr>
+          <w:rFonts w:ascii="Arial" w:hAnsi="Arial" w:cs="Arial"/>
+          <w:color w:val="161718" w:themeColor="text1"/>
+          <w:sz w:val="24"/>
+          <w:szCs w:val="24"/>
+        </w:rPr>
+      </w:pPr>
+      <w:r>
+        <w:rPr>
+          <w:rFonts w:ascii="Arial" w:hAnsi="Arial" w:cs="Arial"/>
+          <w:color w:val="161718" w:themeColor="text1"/>
+          <w:sz w:val="24"/>
+          <w:szCs w:val="24"/>
+        </w:rPr>
+        <w:tab/>
+      </w:r>
+    </w:p>
+    <w:p>
+      <w:pPr>
+        <w:pStyle w:val="ListParagraph"/>
+        <w:numPr>
+          <w:ilvl w:val="0"/>
+          <w:numId w:val="21"/>
+        </w:numPr>
+        <w:rPr>
+          <w:rFonts w:ascii="Arial" w:hAnsi="Arial" w:cs="Arial"/>
+          <w:b/>
+          <w:color w:val="161718" w:themeColor="text1"/>
+          <w:sz w:val="24"/>
+          <w:szCs w:val="24"/>
+        </w:rPr>
+      </w:pPr>
+      <w:r>
+        <w:rPr>
+          <w:rFonts w:ascii="Arial" w:hAnsi="Arial" w:cs="Arial"/>
+          <w:b/>
+          <w:color w:val="161718" w:themeColor="text1"/>
+          <w:sz w:val="24"/>
+          <w:szCs w:val="24"/>
+        </w:rPr>
+        <w:t xml:space="preserve">Canaan </w:t>
+      </w:r>
+      <w:proofErr w:type="spellStart"/>
+      <w:r>
+        <w:rPr>
+          <w:rFonts w:ascii="Arial" w:hAnsi="Arial" w:cs="Arial"/>
+          <w:b/>
+          <w:color w:val="161718" w:themeColor="text1"/>
+          <w:sz w:val="24"/>
+          <w:szCs w:val="24"/>
+        </w:rPr>
+        <w:t>Inc</w:t>
+      </w:r>
+      <w:proofErr w:type="spellEnd"/>
+      <w:r>
+        <w:rPr>
+          <w:rFonts w:ascii="Arial" w:hAnsi="Arial" w:cs="Arial"/>
+          <w:b/>
+          <w:color w:val="161718" w:themeColor="text1"/>
+          <w:sz w:val="24"/>
+          <w:szCs w:val="24"/>
+        </w:rPr>
+        <w:t xml:space="preserve"> (CAN)</w:t>
+      </w:r>
+    </w:p>
+    <w:p>
+      <w:pPr>
+        <w:pStyle w:val="ListParagraph"/>
+        <w:rPr>
+          <w:rFonts w:ascii="Arial" w:hAnsi="Arial" w:cs="Arial"/>
+          <w:color w:val="161718" w:themeColor="text1"/>
+          <w:sz w:val="24"/>
+          <w:szCs w:val="24"/>
+        </w:rPr>
+      </w:pPr>
+      <w:r>
+        <w:rPr>
+          <w:rFonts w:ascii="Arial" w:hAnsi="Arial" w:cs="Arial"/>
+          <w:color w:val="161718" w:themeColor="text1"/>
+          <w:sz w:val="24"/>
+          <w:szCs w:val="24"/>
+        </w:rPr>
+        <w:t xml:space="preserve">Canaan </w:t>
+      </w:r>
+      <w:r>
+        <w:rPr>
+          <w:rFonts w:ascii="Arial" w:hAnsi="Arial" w:cs="Arial"/>
+          <w:color w:val="161718" w:themeColor="text1"/>
+          <w:sz w:val="24"/>
+          <w:szCs w:val="24"/>
+        </w:rPr>
+        <w:t>had a huge increase from 2020 to 2021 with an annual revenue of $69M to $783M, and the following year 2022 the revenue was $635M, a decrease of 19%</w:t>
+      </w:r>
+      <w:r>
+        <w:rPr>
+          <w:rFonts w:ascii="Arial" w:hAnsi="Arial" w:cs="Arial"/>
+          <w:color w:val="161718" w:themeColor="text1"/>
+          <w:sz w:val="24"/>
+          <w:szCs w:val="24"/>
+        </w:rPr>
+        <w:t>.</w:t>
+      </w:r>
+    </w:p>
+    <w:p>
+      <w:pPr>
+        <w:pStyle w:val="ListParagraph"/>
+        <w:rPr>
+          <w:rFonts w:ascii="Arial" w:hAnsi="Arial" w:cs="Arial"/>
+          <w:color w:val="161718" w:themeColor="text1"/>
+          <w:sz w:val="24"/>
+          <w:szCs w:val="24"/>
+        </w:rPr>
+      </w:pPr>
+      <w:r>
+        <w:rPr>
+          <w:rFonts w:ascii="Arial" w:hAnsi="Arial" w:cs="Arial"/>
+          <w:color w:val="161718" w:themeColor="text1"/>
+          <w:sz w:val="24"/>
+          <w:szCs w:val="24"/>
+        </w:rPr>
+        <w:t xml:space="preserve">In quarter two and quarter three of 2022, Canaan had a net profit margin </w:t>
+      </w:r>
+      <w:r>
+        <w:rPr>
+          <w:rFonts w:ascii="Arial" w:hAnsi="Arial" w:cs="Arial"/>
+          <w:color w:val="161718" w:themeColor="text1"/>
+          <w:sz w:val="24"/>
+          <w:szCs w:val="24"/>
+        </w:rPr>
+        <w:t>o</w:t>
+      </w:r>
+      <w:r>
+        <w:rPr>
+          <w:rFonts w:ascii="Arial" w:hAnsi="Arial" w:cs="Arial"/>
+          <w:color w:val="161718" w:themeColor="text1"/>
+          <w:sz w:val="24"/>
+          <w:szCs w:val="24"/>
+        </w:rPr>
+        <w:t>f 43.04%, and it decreased to 11% at the end of 2022.</w:t>
+      </w:r>
+    </w:p>
+    <w:p>
+      <w:pPr>
+        <w:rPr>
+          <w:rFonts w:ascii="Arial" w:hAnsi="Arial" w:cs="Arial"/>
+          <w:color w:val="161718" w:themeColor="text1"/>
+          <w:sz w:val="24"/>
+          <w:szCs w:val="24"/>
+        </w:rPr>
+      </w:pPr>
       <w:bookmarkStart w:id="0" w:name="_GoBack"/>
       <w:bookmarkEnd w:id="0"/>
     </w:p>
     <w:p>
       <w:pPr>
-        <w:ind w:left="720"/>
-        <w:rPr>
-          <w:rFonts w:ascii="Arial" w:hAnsi="Arial" w:cs="Arial"/>
-          <w:b/>
-          <w:color w:val="161718" w:themeColor="text1"/>
-          <w:sz w:val="24"/>
-          <w:szCs w:val="24"/>
-        </w:rPr>
-      </w:pPr>
-    </w:p>
-    <w:p>
-      <w:pPr>
-        <w:ind w:left="720"/>
-        <w:rPr>
-          <w:rFonts w:ascii="Arial" w:hAnsi="Arial" w:cs="Arial"/>
-          <w:b/>
-          <w:color w:val="161718" w:themeColor="text1"/>
-          <w:sz w:val="24"/>
-          <w:szCs w:val="24"/>
-        </w:rPr>
-      </w:pPr>
-    </w:p>
-    <w:p>
-      <w:pPr>
         <w:pStyle w:val="ListParagraph"/>
         <w:numPr>
           <w:ilvl w:val="0"/>
-          <w:numId w:val="9"/>
+          <w:numId w:val="21"/>
         </w:numPr>
         <w:rPr>
           <w:rFonts w:ascii="Arial" w:hAnsi="Arial" w:cs="Arial"/>
@@ -810,20 +2682,12 @@
       <w:r>
         <w:rPr>
           <w:rFonts w:ascii="Arial" w:hAnsi="Arial" w:cs="Arial"/>
-          <w:color w:val="161718" w:themeColor="text1"/>
-          <w:sz w:val="24"/>
-          <w:szCs w:val="24"/>
-        </w:rPr>
-        <w:t>List 3-5 key trends in the last few years</w:t>
-      </w:r>
-      <w:r>
-        <w:rPr>
-          <w:rFonts w:ascii="Arial" w:hAnsi="Arial" w:cs="Arial"/>
-          <w:color w:val="161718" w:themeColor="text1"/>
-          <w:sz w:val="24"/>
-          <w:szCs w:val="24"/>
-        </w:rPr>
-        <w:t>.</w:t>
+          <w:b/>
+          <w:color w:val="161718" w:themeColor="text1"/>
+          <w:sz w:val="24"/>
+          <w:szCs w:val="24"/>
+        </w:rPr>
+        <w:t>Riot Platforms</w:t>
       </w:r>
     </w:p>
     <w:p>
@@ -836,846 +2700,107 @@
           <w:szCs w:val="24"/>
         </w:rPr>
       </w:pPr>
+      <w:r>
+        <w:rPr>
+          <w:rFonts w:ascii="Arial" w:hAnsi="Arial" w:cs="Arial"/>
+          <w:color w:val="161718" w:themeColor="text1"/>
+          <w:sz w:val="24"/>
+          <w:szCs w:val="24"/>
+        </w:rPr>
+        <w:t xml:space="preserve">Between 2020 and 2021, Riot platforms had a significant increase in revenue by </w:t>
+      </w:r>
+      <w:r>
+        <w:rPr>
+          <w:rFonts w:ascii="Arial" w:hAnsi="Arial" w:cs="Arial"/>
+          <w:color w:val="161718" w:themeColor="text1"/>
+          <w:sz w:val="24"/>
+          <w:szCs w:val="24"/>
+        </w:rPr>
+        <w:t>skyrocketing</w:t>
+      </w:r>
+      <w:r>
+        <w:rPr>
+          <w:rFonts w:ascii="Arial" w:hAnsi="Arial" w:cs="Arial"/>
+          <w:color w:val="161718" w:themeColor="text1"/>
+          <w:sz w:val="24"/>
+          <w:szCs w:val="24"/>
+        </w:rPr>
+        <w:t xml:space="preserve"> from $12M to $213M. </w:t>
+      </w:r>
+      <w:r>
+        <w:rPr>
+          <w:rFonts w:ascii="Arial" w:hAnsi="Arial" w:cs="Arial"/>
+          <w:color w:val="161718" w:themeColor="text1"/>
+          <w:sz w:val="24"/>
+          <w:szCs w:val="24"/>
+        </w:rPr>
+        <w:t>In</w:t>
+      </w:r>
+      <w:r>
+        <w:rPr>
+          <w:rFonts w:ascii="Arial" w:hAnsi="Arial" w:cs="Arial"/>
+          <w:color w:val="161718" w:themeColor="text1"/>
+          <w:sz w:val="24"/>
+          <w:szCs w:val="24"/>
+        </w:rPr>
+        <w:t xml:space="preserve"> 2019, Riot</w:t>
+      </w:r>
+      <w:r>
+        <w:rPr>
+          <w:rFonts w:ascii="Arial" w:hAnsi="Arial" w:cs="Arial"/>
+          <w:color w:val="161718" w:themeColor="text1"/>
+          <w:sz w:val="24"/>
+          <w:szCs w:val="24"/>
+        </w:rPr>
+        <w:t>’s revenue was $7M, and in 2022 the company made $259M.</w:t>
+      </w:r>
     </w:p>
     <w:p>
       <w:pPr>
-        <w:rPr>
-          <w:rFonts w:ascii="Arial" w:hAnsi="Arial" w:cs="Arial"/>
-          <w:color w:val="FF0000"/>
-          <w:sz w:val="24"/>
-          <w:szCs w:val="24"/>
-        </w:rPr>
-      </w:pPr>
-      <w:r>
-        <w:rPr>
-          <w:rFonts w:ascii="Arial" w:hAnsi="Arial" w:cs="Arial"/>
-          <w:color w:val="FF0000"/>
-          <w:sz w:val="24"/>
-          <w:szCs w:val="24"/>
-        </w:rPr>
-        <w:t>Answer:</w:t>
-      </w:r>
-    </w:p>
-    <w:p>
-      <w:pPr>
         <w:pStyle w:val="ListParagraph"/>
-        <w:numPr>
-          <w:ilvl w:val="0"/>
-          <w:numId w:val="11"/>
-        </w:numPr>
-        <w:rPr>
-          <w:rFonts w:ascii="Arial" w:hAnsi="Arial" w:cs="Arial"/>
-          <w:color w:val="161718" w:themeColor="text1"/>
-          <w:sz w:val="24"/>
-          <w:szCs w:val="24"/>
-        </w:rPr>
-      </w:pPr>
-      <w:r>
-        <w:rPr>
-          <w:rFonts w:ascii="Arial" w:hAnsi="Arial" w:cs="Arial"/>
-          <w:b/>
-          <w:color w:val="161718" w:themeColor="text1"/>
-          <w:sz w:val="24"/>
-          <w:szCs w:val="24"/>
-        </w:rPr>
-        <w:t>Value Chain</w:t>
-      </w:r>
-      <w:r>
-        <w:rPr>
-          <w:rFonts w:ascii="Arial" w:hAnsi="Arial" w:cs="Arial"/>
-          <w:color w:val="161718" w:themeColor="text1"/>
-          <w:sz w:val="24"/>
-          <w:szCs w:val="24"/>
-        </w:rPr>
-        <w:t xml:space="preserve">: </w:t>
-      </w:r>
-      <w:r>
-        <w:rPr>
-          <w:rFonts w:ascii="Arial" w:hAnsi="Arial" w:cs="Arial"/>
-          <w:color w:val="161718" w:themeColor="text1"/>
-          <w:sz w:val="24"/>
-          <w:szCs w:val="24"/>
-        </w:rPr>
-        <w:t>Blockchain technology enables tracking throughout the entire supply chain. By storing information in a decentralized digital ledger, blockchains grant immediate visibility into a product's status and genuineness. This improves effectiveness, guarantees trustworthiness, and establishes a worldwide network for the flow of goods.</w:t>
-      </w:r>
-    </w:p>
-    <w:p>
-      <w:pPr>
-        <w:pStyle w:val="ListParagraph"/>
-        <w:numPr>
-          <w:ilvl w:val="0"/>
-          <w:numId w:val="11"/>
-        </w:numPr>
-        <w:rPr>
-          <w:rFonts w:ascii="Arial" w:hAnsi="Arial" w:cs="Arial"/>
-          <w:color w:val="161718" w:themeColor="text1"/>
-          <w:sz w:val="24"/>
-          <w:szCs w:val="24"/>
-        </w:rPr>
-      </w:pPr>
-      <w:r>
-        <w:rPr>
-          <w:rFonts w:ascii="Arial" w:hAnsi="Arial" w:cs="Arial"/>
-          <w:b/>
-          <w:color w:val="161718" w:themeColor="text1"/>
-          <w:sz w:val="24"/>
-          <w:szCs w:val="24"/>
-        </w:rPr>
-        <w:t>International Trade</w:t>
-      </w:r>
-      <w:r>
-        <w:rPr>
-          <w:rFonts w:ascii="Arial" w:hAnsi="Arial" w:cs="Arial"/>
-          <w:color w:val="161718" w:themeColor="text1"/>
-          <w:sz w:val="24"/>
-          <w:szCs w:val="24"/>
-        </w:rPr>
-        <w:t>:</w:t>
-      </w:r>
-      <w:r>
-        <w:rPr>
-          <w:rFonts w:ascii="Arial" w:hAnsi="Arial" w:cs="Arial"/>
-          <w:color w:val="161718" w:themeColor="text1"/>
-          <w:sz w:val="24"/>
-          <w:szCs w:val="24"/>
-        </w:rPr>
-        <w:t xml:space="preserve"> </w:t>
-      </w:r>
-      <w:r>
-        <w:rPr>
-          <w:rFonts w:ascii="Arial" w:hAnsi="Arial" w:cs="Arial"/>
-          <w:color w:val="161718" w:themeColor="text1"/>
-          <w:sz w:val="24"/>
-          <w:szCs w:val="24"/>
-        </w:rPr>
-        <w:t>Smart contracts play a crucial role in the blockchain environment and have been widely embraced by businesses. They streamline the handling of various documents, including licenses and certificates, leading to cost reductions and reducing the need for third-party intermediaries. Moreover, they enhance the speed and precision of international trade transactions.</w:t>
-      </w:r>
-    </w:p>
-    <w:p>
-      <w:pPr>
-        <w:pStyle w:val="ListParagraph"/>
-        <w:numPr>
-          <w:ilvl w:val="0"/>
-          <w:numId w:val="11"/>
-        </w:numPr>
-        <w:rPr>
-          <w:rFonts w:ascii="Arial" w:hAnsi="Arial" w:cs="Arial"/>
-          <w:color w:val="161718" w:themeColor="text1"/>
-          <w:sz w:val="24"/>
-          <w:szCs w:val="24"/>
-        </w:rPr>
-      </w:pPr>
-      <w:r>
-        <w:rPr>
-          <w:rFonts w:ascii="Arial" w:hAnsi="Arial" w:cs="Arial"/>
-          <w:b/>
-          <w:color w:val="161718" w:themeColor="text1"/>
-          <w:sz w:val="24"/>
-          <w:szCs w:val="24"/>
-        </w:rPr>
-        <w:t>Decentralized finance and Banking</w:t>
-      </w:r>
-      <w:r>
-        <w:rPr>
-          <w:rFonts w:ascii="Arial" w:hAnsi="Arial" w:cs="Arial"/>
-          <w:b/>
-          <w:color w:val="161718" w:themeColor="text1"/>
-          <w:sz w:val="24"/>
-          <w:szCs w:val="24"/>
-        </w:rPr>
-        <w:t xml:space="preserve">: </w:t>
-      </w:r>
-      <w:r>
-        <w:rPr>
-          <w:rFonts w:ascii="Arial" w:hAnsi="Arial" w:cs="Arial"/>
-          <w:color w:val="161718" w:themeColor="text1"/>
-          <w:sz w:val="24"/>
-          <w:szCs w:val="24"/>
-        </w:rPr>
-        <w:t>Decentralized Finance (DeFi) entails the practice of securing funds within a digital wallet using smart contracts, instead of incurring explicit charges or fees for utilizing traditional banking services. This application of blockchain technology has the potential to become the future of the financial industry.</w:t>
-      </w:r>
-    </w:p>
-    <w:p>
-      <w:pPr>
-        <w:pStyle w:val="ListParagraph"/>
-        <w:numPr>
-          <w:ilvl w:val="0"/>
-          <w:numId w:val="11"/>
-        </w:numPr>
-        <w:rPr>
-          <w:rFonts w:ascii="Arial" w:hAnsi="Arial" w:cs="Arial"/>
-          <w:b/>
-          <w:color w:val="161718" w:themeColor="text1"/>
-          <w:sz w:val="24"/>
-          <w:szCs w:val="24"/>
-        </w:rPr>
-      </w:pPr>
-      <w:r>
-        <w:rPr>
-          <w:rFonts w:ascii="Arial" w:hAnsi="Arial" w:cs="Arial"/>
-          <w:b/>
-          <w:color w:val="161718" w:themeColor="text1"/>
-          <w:sz w:val="24"/>
-          <w:szCs w:val="24"/>
-        </w:rPr>
-        <w:t>Increased Adoption of Blockchain by Enterprises</w:t>
-      </w:r>
-      <w:r>
-        <w:rPr>
-          <w:rFonts w:ascii="Arial" w:hAnsi="Arial" w:cs="Arial"/>
-          <w:b/>
-          <w:color w:val="161718" w:themeColor="text1"/>
-          <w:sz w:val="24"/>
-          <w:szCs w:val="24"/>
-        </w:rPr>
-        <w:t>:</w:t>
-      </w:r>
-      <w:r>
-        <w:t xml:space="preserve"> </w:t>
-      </w:r>
-      <w:r>
-        <w:rPr>
-          <w:rFonts w:ascii="Arial" w:hAnsi="Arial" w:cs="Arial"/>
-          <w:color w:val="161718" w:themeColor="text1"/>
-          <w:sz w:val="24"/>
-          <w:szCs w:val="24"/>
-        </w:rPr>
-        <w:t xml:space="preserve">One of the prominent developments in the blockchain landscape for 2023 is the expanding utilization of blockchain technology within enterprise operations. The inherent decentralization of blockchains provides enhanced security, transparency, and defense against cyber threats. Consequently, an increasing number of businesses are expected to harness this technology </w:t>
-      </w:r>
-      <w:r>
-        <w:rPr>
-          <w:rFonts w:ascii="Arial" w:hAnsi="Arial" w:cs="Arial"/>
-          <w:color w:val="161718" w:themeColor="text1"/>
-          <w:sz w:val="24"/>
-          <w:szCs w:val="24"/>
-        </w:rPr>
-        <w:t>to</w:t>
-      </w:r>
-      <w:r>
-        <w:rPr>
-          <w:rFonts w:ascii="Arial" w:hAnsi="Arial" w:cs="Arial"/>
-          <w:color w:val="161718" w:themeColor="text1"/>
-          <w:sz w:val="24"/>
-          <w:szCs w:val="24"/>
-        </w:rPr>
-        <w:t xml:space="preserve"> their advantage.</w:t>
-      </w:r>
-    </w:p>
-    <w:p>
-      <w:pPr>
-        <w:rPr>
-          <w:rFonts w:ascii="Arial" w:hAnsi="Arial" w:cs="Arial"/>
-          <w:b/>
-          <w:color w:val="161718" w:themeColor="text1"/>
-          <w:sz w:val="24"/>
-          <w:szCs w:val="24"/>
-        </w:rPr>
-      </w:pPr>
-    </w:p>
-    <w:p>
-      <w:pPr>
-        <w:pStyle w:val="ListParagraph"/>
-        <w:numPr>
-          <w:ilvl w:val="0"/>
-          <w:numId w:val="9"/>
-        </w:numPr>
-        <w:rPr>
-          <w:rFonts w:ascii="Arial" w:hAnsi="Arial" w:cs="Arial"/>
-          <w:color w:val="161718" w:themeColor="text1"/>
-          <w:sz w:val="24"/>
-          <w:szCs w:val="24"/>
-        </w:rPr>
-      </w:pPr>
-      <w:r>
-        <w:rPr>
-          <w:rFonts w:ascii="Arial" w:hAnsi="Arial" w:cs="Arial"/>
-          <w:color w:val="161718" w:themeColor="text1"/>
-          <w:sz w:val="24"/>
-          <w:szCs w:val="24"/>
-        </w:rPr>
-        <w:t>Share 5-10 highlights on deal activity in the last few years in the sector you have chosen.</w:t>
-      </w:r>
-    </w:p>
-    <w:p>
-      <w:pPr>
-        <w:rPr>
-          <w:rFonts w:ascii="Arial" w:hAnsi="Arial" w:cs="Arial"/>
-          <w:b/>
-          <w:color w:val="161718" w:themeColor="text1"/>
-          <w:sz w:val="24"/>
-          <w:szCs w:val="24"/>
-        </w:rPr>
-      </w:pPr>
-    </w:p>
-    <w:p>
-      <w:pPr>
-        <w:rPr>
-          <w:rFonts w:ascii="Arial" w:hAnsi="Arial" w:cs="Arial"/>
-          <w:color w:val="FF0000"/>
-          <w:sz w:val="24"/>
-          <w:szCs w:val="24"/>
-        </w:rPr>
-      </w:pPr>
-      <w:r>
-        <w:rPr>
-          <w:rFonts w:ascii="Arial" w:hAnsi="Arial" w:cs="Arial"/>
-          <w:color w:val="FF0000"/>
-          <w:sz w:val="24"/>
-          <w:szCs w:val="24"/>
-        </w:rPr>
-        <w:t>Answer</w:t>
-      </w:r>
-      <w:r>
-        <w:rPr>
-          <w:rFonts w:ascii="Arial" w:hAnsi="Arial" w:cs="Arial"/>
-          <w:color w:val="FF0000"/>
-          <w:sz w:val="24"/>
-          <w:szCs w:val="24"/>
-        </w:rPr>
-        <w:t>:</w:t>
-      </w:r>
-    </w:p>
-    <w:p>
-      <w:pPr>
-        <w:rPr>
-          <w:rFonts w:ascii="Arial" w:hAnsi="Arial" w:cs="Arial"/>
-          <w:color w:val="161718" w:themeColor="text1"/>
-          <w:sz w:val="24"/>
-          <w:szCs w:val="24"/>
-        </w:rPr>
-      </w:pPr>
-    </w:p>
-    <w:p>
-      <w:pPr>
-        <w:pStyle w:val="ListParagraph"/>
-        <w:numPr>
-          <w:ilvl w:val="0"/>
-          <w:numId w:val="12"/>
-        </w:numPr>
-        <w:rPr>
-          <w:rFonts w:ascii="Arial" w:hAnsi="Arial" w:cs="Arial"/>
-          <w:b/>
-          <w:color w:val="161718" w:themeColor="text1"/>
-          <w:sz w:val="24"/>
-          <w:szCs w:val="24"/>
-        </w:rPr>
-      </w:pPr>
-      <w:r>
-        <w:rPr>
-          <w:rFonts w:ascii="Arial" w:hAnsi="Arial" w:cs="Arial"/>
-          <w:b/>
-          <w:color w:val="161718" w:themeColor="text1"/>
-          <w:sz w:val="24"/>
-          <w:szCs w:val="24"/>
-        </w:rPr>
-        <w:t>Alongside</w:t>
-      </w:r>
-      <w:r>
-        <w:rPr>
-          <w:rFonts w:ascii="Arial" w:hAnsi="Arial" w:cs="Arial"/>
-          <w:b/>
-          <w:color w:val="161718" w:themeColor="text1"/>
-          <w:sz w:val="24"/>
-          <w:szCs w:val="24"/>
-        </w:rPr>
-        <w:t xml:space="preserve">, funded 11 Million by </w:t>
-      </w:r>
-      <w:r>
-        <w:rPr>
-          <w:rFonts w:ascii="Arial" w:hAnsi="Arial" w:cs="Arial"/>
-          <w:b/>
-          <w:color w:val="161718" w:themeColor="text1"/>
-          <w:sz w:val="24"/>
-          <w:szCs w:val="24"/>
-        </w:rPr>
-        <w:t>3SE Holdings</w:t>
-      </w:r>
-      <w:r>
-        <w:rPr>
-          <w:rFonts w:ascii="Arial" w:hAnsi="Arial" w:cs="Arial"/>
-          <w:b/>
-          <w:color w:val="161718" w:themeColor="text1"/>
-          <w:sz w:val="24"/>
-          <w:szCs w:val="24"/>
-        </w:rPr>
-        <w:t xml:space="preserve"> (February 2023) </w:t>
-      </w:r>
-    </w:p>
-    <w:p>
-      <w:pPr>
-        <w:pStyle w:val="ListParagraph"/>
-        <w:rPr>
-          <w:rFonts w:ascii="Arial" w:hAnsi="Arial" w:cs="Arial"/>
-          <w:color w:val="161718" w:themeColor="text1"/>
-          <w:sz w:val="24"/>
-          <w:szCs w:val="24"/>
-        </w:rPr>
-      </w:pPr>
-      <w:r>
-        <w:rPr>
-          <w:rFonts w:ascii="Arial" w:hAnsi="Arial" w:cs="Arial"/>
-          <w:color w:val="161718" w:themeColor="text1"/>
-          <w:sz w:val="24"/>
-          <w:szCs w:val="24"/>
-        </w:rPr>
-        <w:t>The company's application provides various options for crypto assets to invest from a diversified portfolio, enabling investors to invest in crypto assets for the long term</w:t>
-      </w:r>
-      <w:r>
-        <w:rPr>
-          <w:rFonts w:ascii="Arial" w:hAnsi="Arial" w:cs="Arial"/>
-          <w:color w:val="161718" w:themeColor="text1"/>
-          <w:sz w:val="24"/>
-          <w:szCs w:val="24"/>
-        </w:rPr>
-        <w:t>.</w:t>
-      </w:r>
-    </w:p>
-    <w:p>
-      <w:pPr>
-        <w:pStyle w:val="ListParagraph"/>
-        <w:numPr>
-          <w:ilvl w:val="0"/>
-          <w:numId w:val="12"/>
-        </w:numPr>
-        <w:rPr>
-          <w:rFonts w:ascii="Arial" w:hAnsi="Arial" w:cs="Arial"/>
-          <w:b/>
-          <w:color w:val="161718" w:themeColor="text1"/>
-          <w:sz w:val="24"/>
-          <w:szCs w:val="24"/>
-        </w:rPr>
-      </w:pPr>
-      <w:r>
-        <w:rPr>
-          <w:rFonts w:ascii="Arial" w:hAnsi="Arial" w:cs="Arial"/>
-          <w:b/>
-          <w:color w:val="161718" w:themeColor="text1"/>
-          <w:sz w:val="24"/>
-          <w:szCs w:val="24"/>
-        </w:rPr>
-        <w:t>Anchorage Digital</w:t>
-      </w:r>
-      <w:r>
-        <w:rPr>
-          <w:rFonts w:ascii="Arial" w:hAnsi="Arial" w:cs="Arial"/>
-          <w:b/>
-          <w:color w:val="161718" w:themeColor="text1"/>
-          <w:sz w:val="24"/>
-          <w:szCs w:val="24"/>
-        </w:rPr>
-        <w:t xml:space="preserve">, funded 350 million by </w:t>
-      </w:r>
-      <w:r>
-        <w:rPr>
-          <w:rFonts w:ascii="Arial" w:hAnsi="Arial" w:cs="Arial"/>
-          <w:b/>
-          <w:color w:val="161718" w:themeColor="text1"/>
-          <w:sz w:val="24"/>
-          <w:szCs w:val="24"/>
-        </w:rPr>
-        <w:t>KKR &amp; Co. Inc</w:t>
-      </w:r>
-      <w:r>
-        <w:rPr>
-          <w:rFonts w:ascii="Arial" w:hAnsi="Arial" w:cs="Arial"/>
-          <w:b/>
-          <w:color w:val="161718" w:themeColor="text1"/>
-          <w:sz w:val="24"/>
-          <w:szCs w:val="24"/>
-        </w:rPr>
-        <w:t xml:space="preserve"> (December 2019)</w:t>
-      </w:r>
-    </w:p>
-    <w:p>
-      <w:pPr>
-        <w:pStyle w:val="ListParagraph"/>
-        <w:rPr>
-          <w:rFonts w:ascii="Arial" w:hAnsi="Arial" w:cs="Arial"/>
-          <w:color w:val="161718" w:themeColor="text1"/>
-          <w:sz w:val="24"/>
-          <w:szCs w:val="24"/>
-        </w:rPr>
-      </w:pPr>
-      <w:r>
-        <w:rPr>
-          <w:rFonts w:ascii="Arial" w:hAnsi="Arial" w:cs="Arial"/>
-          <w:color w:val="161718" w:themeColor="text1"/>
-          <w:sz w:val="24"/>
-          <w:szCs w:val="24"/>
-        </w:rPr>
-        <w:t>The company provides</w:t>
-      </w:r>
-      <w:r>
-        <w:rPr>
-          <w:rFonts w:ascii="Arial" w:hAnsi="Arial" w:cs="Arial"/>
-          <w:color w:val="161718" w:themeColor="text1"/>
-          <w:sz w:val="24"/>
-          <w:szCs w:val="24"/>
-        </w:rPr>
-        <w:t xml:space="preserve"> a regulated crypto platform that provides institutions with integrated financial services and infrastructure solutions.</w:t>
-      </w:r>
-    </w:p>
-    <w:p>
-      <w:pPr>
-        <w:pStyle w:val="ListParagraph"/>
-        <w:numPr>
-          <w:ilvl w:val="0"/>
-          <w:numId w:val="12"/>
-        </w:numPr>
-        <w:rPr>
-          <w:rFonts w:ascii="Arial" w:hAnsi="Arial" w:cs="Arial"/>
-          <w:color w:val="161718" w:themeColor="text1"/>
-          <w:sz w:val="24"/>
-          <w:szCs w:val="24"/>
-        </w:rPr>
-      </w:pPr>
-      <w:r>
-        <w:rPr>
-          <w:rFonts w:ascii="Arial" w:hAnsi="Arial" w:cs="Arial"/>
-          <w:b/>
-          <w:color w:val="161718" w:themeColor="text1"/>
-          <w:sz w:val="24"/>
-          <w:szCs w:val="24"/>
-        </w:rPr>
-        <w:t>Secur</w:t>
-      </w:r>
-      <w:r>
-        <w:rPr>
-          <w:rFonts w:ascii="Arial" w:hAnsi="Arial" w:cs="Arial"/>
-          <w:b/>
-          <w:color w:val="161718" w:themeColor="text1"/>
-          <w:sz w:val="24"/>
-          <w:szCs w:val="24"/>
-        </w:rPr>
-        <w:t xml:space="preserve">itize, Funded 48 million by Blockchain Capital &amp; </w:t>
-      </w:r>
-      <w:r>
-        <w:rPr>
-          <w:rFonts w:ascii="Arial" w:hAnsi="Arial" w:cs="Arial"/>
-          <w:b/>
-          <w:color w:val="161718" w:themeColor="text1"/>
-          <w:sz w:val="24"/>
-          <w:szCs w:val="24"/>
-        </w:rPr>
-        <w:t xml:space="preserve"> investment funds managed by Morgan Stanley Tactical Value</w:t>
-      </w:r>
-      <w:r>
-        <w:rPr>
-          <w:rFonts w:ascii="Arial" w:hAnsi="Arial" w:cs="Arial"/>
-          <w:b/>
-          <w:color w:val="161718" w:themeColor="text1"/>
-          <w:sz w:val="24"/>
-          <w:szCs w:val="24"/>
-        </w:rPr>
-        <w:t xml:space="preserve"> ( June 2021)</w:t>
-      </w:r>
-    </w:p>
-    <w:p>
-      <w:pPr>
-        <w:pStyle w:val="ListParagraph"/>
-        <w:rPr>
-          <w:rFonts w:ascii="Arial" w:hAnsi="Arial" w:cs="Arial"/>
-          <w:color w:val="161718" w:themeColor="text1"/>
-          <w:sz w:val="24"/>
-          <w:szCs w:val="24"/>
-        </w:rPr>
-      </w:pPr>
-      <w:r>
-        <w:rPr>
-          <w:rFonts w:ascii="Arial" w:hAnsi="Arial" w:cs="Arial"/>
-          <w:color w:val="161718" w:themeColor="text1"/>
-          <w:sz w:val="24"/>
-          <w:szCs w:val="24"/>
-        </w:rPr>
-        <w:t xml:space="preserve">This company aims </w:t>
-      </w:r>
-      <w:r>
-        <w:rPr>
-          <w:rFonts w:ascii="Arial" w:hAnsi="Arial" w:cs="Arial"/>
-          <w:color w:val="161718" w:themeColor="text1"/>
-          <w:sz w:val="24"/>
-          <w:szCs w:val="24"/>
-        </w:rPr>
-        <w:t xml:space="preserve">to provide investors with access to invest in and trade alternative assets, and for companies to raise capital and offer shareholder's liquidity. </w:t>
-      </w:r>
-    </w:p>
-    <w:p>
-      <w:pPr>
-        <w:pStyle w:val="ListParagraph"/>
-        <w:numPr>
-          <w:ilvl w:val="0"/>
-          <w:numId w:val="12"/>
-        </w:numPr>
-        <w:rPr>
-          <w:rFonts w:ascii="Arial" w:hAnsi="Arial" w:cs="Arial"/>
-          <w:color w:val="161718" w:themeColor="text1"/>
-          <w:sz w:val="24"/>
-          <w:szCs w:val="24"/>
-        </w:rPr>
-      </w:pPr>
-      <w:r>
-        <w:rPr>
-          <w:rFonts w:ascii="Arial" w:hAnsi="Arial" w:cs="Arial"/>
-          <w:b/>
-          <w:color w:val="161718" w:themeColor="text1"/>
-          <w:sz w:val="24"/>
-          <w:szCs w:val="24"/>
-        </w:rPr>
-        <w:t>Figment, acquired 110 million by Thoma Bravo (December 2021)</w:t>
-      </w:r>
-    </w:p>
-    <w:p>
-      <w:pPr>
-        <w:pStyle w:val="ListParagraph"/>
-        <w:rPr>
-          <w:rFonts w:ascii="Arial" w:hAnsi="Arial" w:cs="Arial"/>
-          <w:color w:val="161718" w:themeColor="text1"/>
-          <w:sz w:val="24"/>
-          <w:szCs w:val="24"/>
-        </w:rPr>
-      </w:pPr>
-      <w:r>
-        <w:rPr>
-          <w:rFonts w:ascii="Arial" w:hAnsi="Arial" w:cs="Arial"/>
-          <w:color w:val="161718" w:themeColor="text1"/>
-          <w:sz w:val="24"/>
-          <w:szCs w:val="24"/>
-        </w:rPr>
-        <w:lastRenderedPageBreak/>
-        <w:t>The company offers a data center and multi-cloud redundancy platform, actively participates in network proposals and provides a voice to token holders in governance matters, and offers in-depth reporting of staking rewards for tax and compliance optimization, enabling investors to stake their tokens, earn yield and participate in securing the blockchain.</w:t>
-      </w:r>
-    </w:p>
-    <w:p>
-      <w:pPr>
-        <w:pStyle w:val="ListParagraph"/>
-        <w:numPr>
-          <w:ilvl w:val="0"/>
-          <w:numId w:val="12"/>
-        </w:numPr>
-        <w:rPr>
-          <w:rFonts w:ascii="Arial" w:hAnsi="Arial" w:cs="Arial"/>
-          <w:color w:val="161718" w:themeColor="text1"/>
-          <w:sz w:val="24"/>
-          <w:szCs w:val="24"/>
-        </w:rPr>
-      </w:pPr>
-      <w:r>
-        <w:rPr>
-          <w:rFonts w:ascii="Arial" w:hAnsi="Arial" w:cs="Arial"/>
-          <w:b/>
-          <w:color w:val="161718" w:themeColor="text1"/>
-          <w:sz w:val="24"/>
-          <w:szCs w:val="24"/>
-        </w:rPr>
-        <w:t>Spring Labs, acquired 30 million by TransUnio</w:t>
-      </w:r>
-      <w:r>
-        <w:rPr>
-          <w:rFonts w:ascii="Arial" w:hAnsi="Arial" w:cs="Arial"/>
-          <w:b/>
-          <w:color w:val="161718" w:themeColor="text1"/>
-          <w:sz w:val="24"/>
-          <w:szCs w:val="24"/>
-        </w:rPr>
-        <w:t>n (April 2021)</w:t>
-      </w:r>
-    </w:p>
-    <w:p>
-      <w:pPr>
-        <w:pStyle w:val="ListParagraph"/>
-        <w:rPr>
-          <w:rFonts w:ascii="Arial" w:hAnsi="Arial" w:cs="Arial"/>
-          <w:color w:val="161718" w:themeColor="text1"/>
-          <w:sz w:val="24"/>
-          <w:szCs w:val="24"/>
-        </w:rPr>
-      </w:pPr>
-      <w:r>
-        <w:rPr>
-          <w:rFonts w:ascii="Arial" w:hAnsi="Arial" w:cs="Arial"/>
-          <w:color w:val="161718" w:themeColor="text1"/>
-          <w:sz w:val="24"/>
-          <w:szCs w:val="24"/>
-        </w:rPr>
-        <w:t xml:space="preserve">The company develops </w:t>
-      </w:r>
-      <w:r>
-        <w:rPr>
-          <w:rFonts w:ascii="Arial" w:hAnsi="Arial" w:cs="Arial"/>
-          <w:color w:val="161718" w:themeColor="text1"/>
-          <w:sz w:val="24"/>
-          <w:szCs w:val="24"/>
-        </w:rPr>
-        <w:t>a decentralized network designed to permit participants to share and exchange information about financial data. The company's network leverages the security, scalability, transparency, and efficiency of blockchain technology to provide financial institutions and lenders with greater data control and flexibility for the credit system, enabling clients to improve the protection and security of their credit information.</w:t>
-      </w:r>
-    </w:p>
-    <w:p>
-      <w:pPr>
-        <w:pStyle w:val="ListParagraph"/>
-        <w:numPr>
-          <w:ilvl w:val="0"/>
-          <w:numId w:val="12"/>
-        </w:numPr>
-        <w:rPr>
-          <w:rFonts w:ascii="Arial" w:hAnsi="Arial" w:cs="Arial"/>
-          <w:b/>
-          <w:color w:val="161718" w:themeColor="text1"/>
-          <w:sz w:val="24"/>
-          <w:szCs w:val="24"/>
-        </w:rPr>
-      </w:pPr>
-      <w:r>
-        <w:rPr>
-          <w:rFonts w:ascii="Arial" w:hAnsi="Arial" w:cs="Arial"/>
-          <w:b/>
-          <w:color w:val="161718" w:themeColor="text1"/>
-          <w:sz w:val="24"/>
-          <w:szCs w:val="24"/>
-        </w:rPr>
-        <w:t>Chainal</w:t>
-      </w:r>
-      <w:r>
-        <w:rPr>
-          <w:rFonts w:ascii="Arial" w:hAnsi="Arial" w:cs="Arial"/>
-          <w:b/>
-          <w:color w:val="161718" w:themeColor="text1"/>
-          <w:sz w:val="24"/>
-          <w:szCs w:val="24"/>
-        </w:rPr>
-        <w:t>ysis</w:t>
-      </w:r>
-      <w:r>
-        <w:rPr>
-          <w:rFonts w:ascii="Arial" w:hAnsi="Arial" w:cs="Arial"/>
-          <w:b/>
-          <w:color w:val="161718" w:themeColor="text1"/>
-          <w:sz w:val="24"/>
-          <w:szCs w:val="24"/>
-        </w:rPr>
-        <w:t>, acquired 170 million by GIC (May 2022)</w:t>
-      </w:r>
-    </w:p>
-    <w:p>
-      <w:pPr>
-        <w:pStyle w:val="ListParagraph"/>
-        <w:rPr>
-          <w:rFonts w:ascii="Arial" w:hAnsi="Arial" w:cs="Arial"/>
-          <w:color w:val="161718" w:themeColor="text1"/>
-          <w:sz w:val="24"/>
-          <w:szCs w:val="24"/>
-        </w:rPr>
-      </w:pPr>
-      <w:r>
-        <w:rPr>
-          <w:rFonts w:ascii="Arial" w:hAnsi="Arial" w:cs="Arial"/>
-          <w:color w:val="161718" w:themeColor="text1"/>
-          <w:sz w:val="24"/>
-          <w:szCs w:val="24"/>
-        </w:rPr>
-        <w:t xml:space="preserve">The company </w:t>
-      </w:r>
-      <w:r>
-        <w:rPr>
-          <w:rFonts w:ascii="Arial" w:hAnsi="Arial" w:cs="Arial"/>
-          <w:color w:val="161718" w:themeColor="text1"/>
-          <w:sz w:val="24"/>
-          <w:szCs w:val="24"/>
-        </w:rPr>
-        <w:t>provides blockchain data and analysis to governments, banks, and businesses worldwide.</w:t>
-      </w:r>
-    </w:p>
-    <w:p>
-      <w:pPr>
-        <w:pStyle w:val="ListParagraph"/>
-        <w:numPr>
-          <w:ilvl w:val="0"/>
-          <w:numId w:val="12"/>
-        </w:numPr>
-        <w:rPr>
-          <w:rFonts w:ascii="Arial" w:hAnsi="Arial" w:cs="Arial"/>
-          <w:color w:val="161718" w:themeColor="text1"/>
-          <w:sz w:val="24"/>
-          <w:szCs w:val="24"/>
-        </w:rPr>
-      </w:pPr>
-      <w:r>
-        <w:rPr>
-          <w:rFonts w:ascii="Arial" w:hAnsi="Arial" w:cs="Arial"/>
-          <w:b/>
-          <w:color w:val="161718" w:themeColor="text1"/>
-          <w:sz w:val="24"/>
-          <w:szCs w:val="24"/>
-        </w:rPr>
-        <w:t>Vendia, acquired 30 million by NewView Capital (May 2022)</w:t>
-      </w:r>
-    </w:p>
-    <w:p>
-      <w:pPr>
-        <w:pStyle w:val="ListParagraph"/>
-        <w:rPr>
-          <w:rFonts w:ascii="Arial" w:hAnsi="Arial" w:cs="Arial"/>
-          <w:color w:val="161718" w:themeColor="text1"/>
-          <w:sz w:val="24"/>
-          <w:szCs w:val="24"/>
-        </w:rPr>
-      </w:pPr>
-      <w:r>
-        <w:rPr>
-          <w:rFonts w:ascii="Arial" w:hAnsi="Arial" w:cs="Arial"/>
-          <w:color w:val="161718" w:themeColor="text1"/>
-          <w:sz w:val="24"/>
-          <w:szCs w:val="24"/>
-        </w:rPr>
-        <w:t xml:space="preserve">The company provides a </w:t>
-      </w:r>
-      <w:r>
-        <w:rPr>
-          <w:rFonts w:ascii="Arial" w:hAnsi="Arial" w:cs="Arial"/>
-          <w:color w:val="161718" w:themeColor="text1"/>
-          <w:sz w:val="24"/>
-          <w:szCs w:val="24"/>
-        </w:rPr>
-        <w:t>data collaboration platform that facilitates real-time, tamper-proof</w:t>
-      </w:r>
-      <w:r>
-        <w:rPr>
-          <w:rFonts w:ascii="Arial" w:hAnsi="Arial" w:cs="Arial"/>
-          <w:color w:val="161718" w:themeColor="text1"/>
-          <w:sz w:val="24"/>
-          <w:szCs w:val="24"/>
-        </w:rPr>
-        <w:t>,</w:t>
-      </w:r>
-      <w:r>
-        <w:rPr>
-          <w:rFonts w:ascii="Arial" w:hAnsi="Arial" w:cs="Arial"/>
-          <w:color w:val="161718" w:themeColor="text1"/>
-          <w:sz w:val="24"/>
-          <w:szCs w:val="24"/>
-        </w:rPr>
-        <w:t xml:space="preserve"> and harmonized data sharing between multiple parties or systems, inside or outside your four walls</w:t>
-      </w:r>
-      <w:r>
-        <w:rPr>
-          <w:rFonts w:ascii="Arial" w:hAnsi="Arial" w:cs="Arial"/>
-          <w:color w:val="161718" w:themeColor="text1"/>
-          <w:sz w:val="24"/>
-          <w:szCs w:val="24"/>
-        </w:rPr>
-        <w:t>.</w:t>
-      </w:r>
-    </w:p>
-    <w:p>
-      <w:pPr>
-        <w:ind w:left="720"/>
-        <w:rPr>
-          <w:rFonts w:ascii="Arial" w:hAnsi="Arial" w:cs="Arial"/>
-          <w:b/>
-          <w:color w:val="161718" w:themeColor="text1"/>
-          <w:sz w:val="24"/>
-          <w:szCs w:val="24"/>
-        </w:rPr>
-      </w:pPr>
+        <w:rPr>
+          <w:rFonts w:ascii="Arial" w:hAnsi="Arial" w:cs="Arial"/>
+          <w:color w:val="161718" w:themeColor="text1"/>
+          <w:sz w:val="24"/>
+          <w:szCs w:val="24"/>
+        </w:rPr>
+      </w:pPr>
+      <w:r>
+        <w:rPr>
+          <w:rFonts w:ascii="Arial" w:hAnsi="Arial" w:cs="Arial"/>
+          <w:color w:val="161718" w:themeColor="text1"/>
+          <w:sz w:val="24"/>
+          <w:szCs w:val="24"/>
+        </w:rPr>
+        <w:t>In quarter one of 2022, Riot ha</w:t>
+      </w:r>
+      <w:r>
+        <w:rPr>
+          <w:rFonts w:ascii="Arial" w:hAnsi="Arial" w:cs="Arial"/>
+          <w:color w:val="161718" w:themeColor="text1"/>
+          <w:sz w:val="24"/>
+          <w:szCs w:val="24"/>
+        </w:rPr>
+        <w:t>d</w:t>
+      </w:r>
+      <w:r>
+        <w:rPr>
+          <w:rFonts w:ascii="Arial" w:hAnsi="Arial" w:cs="Arial"/>
+          <w:color w:val="161718" w:themeColor="text1"/>
+          <w:sz w:val="24"/>
+          <w:szCs w:val="24"/>
+        </w:rPr>
+        <w:t xml:space="preserve"> a net profit margin of </w:t>
+      </w:r>
+      <w:r>
+        <w:rPr>
+          <w:rFonts w:ascii="Arial" w:hAnsi="Arial" w:cs="Arial"/>
+          <w:color w:val="161718" w:themeColor="text1"/>
+          <w:sz w:val="24"/>
+          <w:szCs w:val="24"/>
+        </w:rPr>
+        <w:t>5.04%, it has considerably decreased to -196.61% in the last quarter of the same year. In the second quarter of 2023 Riot had net profit margin of -107.53%.</w:t>
+      </w:r>
     </w:p>
     <w:sectPr>
       <w:headerReference w:type="default" r:id="rId8"/>
@@ -2035,6 +3160,208 @@
 <file path=word/numbering.xml><?xml version="1.0" encoding="utf-8"?>
 <w:numbering xmlns:wpc="http://schemas.microsoft.com/office/word/2010/wordprocessingCanvas" xmlns:mc="http://schemas.openxmlformats.org/markup-compatibility/2006" xmlns:o="urn:schemas-microsoft-com:office:office" xmlns:r="http://schemas.openxmlformats.org/officeDocument/2006/relationships" xmlns:m="http://schemas.openxmlformats.org/officeDocument/2006/math" xmlns:v="urn:schemas-microsoft-com:vml" xmlns:wp14="http://schemas.microsoft.com/office/word/2010/wordprocessingDrawing" xmlns:wp="http://schemas.openxmlformats.org/drawingml/2006/wordprocessingDrawing" xmlns:w10="urn:schemas-microsoft-com:office:word" xmlns:w="http://schemas.openxmlformats.org/wordprocessingml/2006/main" xmlns:w14="http://schemas.microsoft.com/office/word/2010/wordml" xmlns:w15="http://schemas.microsoft.com/office/word/2012/wordml" xmlns:wpg="http://schemas.microsoft.com/office/word/2010/wordprocessingGroup" xmlns:wpi="http://schemas.microsoft.com/office/word/2010/wordprocessingInk" xmlns:wne="http://schemas.microsoft.com/office/word/2006/wordml" xmlns:wps="http://schemas.microsoft.com/office/word/2010/wordprocessingShape" mc:Ignorable="w14 w15 wp14">
   <w:abstractNum w:abstractNumId="0" w15:restartNumberingAfterBreak="0">
+    <w:nsid w:val="0F2A640E"/>
+    <w:multiLevelType w:val="hybridMultilevel"/>
+    <w:tmpl w:val="C84C7E4A"/>
+    <w:lvl w:ilvl="0" w:tplc="04090019">
+      <w:start w:val="1"/>
+      <w:numFmt w:val="lowerLetter"/>
+      <w:lvlText w:val="%1."/>
+      <w:lvlJc w:val="left"/>
+      <w:pPr>
+        <w:ind w:left="720" w:hanging="360"/>
+      </w:pPr>
+      <w:rPr>
+        <w:rFonts w:hint="default"/>
+      </w:rPr>
+    </w:lvl>
+    <w:lvl w:ilvl="1" w:tplc="04090019" w:tentative="1">
+      <w:start w:val="1"/>
+      <w:numFmt w:val="lowerLetter"/>
+      <w:lvlText w:val="%2."/>
+      <w:lvlJc w:val="left"/>
+      <w:pPr>
+        <w:ind w:left="1440" w:hanging="360"/>
+      </w:pPr>
+    </w:lvl>
+    <w:lvl w:ilvl="2" w:tplc="0409001B" w:tentative="1">
+      <w:start w:val="1"/>
+      <w:numFmt w:val="lowerRoman"/>
+      <w:lvlText w:val="%3."/>
+      <w:lvlJc w:val="right"/>
+      <w:pPr>
+        <w:ind w:left="2160" w:hanging="180"/>
+      </w:pPr>
+    </w:lvl>
+    <w:lvl w:ilvl="3" w:tplc="0409000F" w:tentative="1">
+      <w:start w:val="1"/>
+      <w:numFmt w:val="decimal"/>
+      <w:lvlText w:val="%4."/>
+      <w:lvlJc w:val="left"/>
+      <w:pPr>
+        <w:ind w:left="2880" w:hanging="360"/>
+      </w:pPr>
+    </w:lvl>
+    <w:lvl w:ilvl="4" w:tplc="04090019" w:tentative="1">
+      <w:start w:val="1"/>
+      <w:numFmt w:val="lowerLetter"/>
+      <w:lvlText w:val="%5."/>
+      <w:lvlJc w:val="left"/>
+      <w:pPr>
+        <w:ind w:left="3600" w:hanging="360"/>
+      </w:pPr>
+    </w:lvl>
+    <w:lvl w:ilvl="5" w:tplc="0409001B" w:tentative="1">
+      <w:start w:val="1"/>
+      <w:numFmt w:val="lowerRoman"/>
+      <w:lvlText w:val="%6."/>
+      <w:lvlJc w:val="right"/>
+      <w:pPr>
+        <w:ind w:left="4320" w:hanging="180"/>
+      </w:pPr>
+    </w:lvl>
+    <w:lvl w:ilvl="6" w:tplc="0409000F" w:tentative="1">
+      <w:start w:val="1"/>
+      <w:numFmt w:val="decimal"/>
+      <w:lvlText w:val="%7."/>
+      <w:lvlJc w:val="left"/>
+      <w:pPr>
+        <w:ind w:left="5040" w:hanging="360"/>
+      </w:pPr>
+    </w:lvl>
+    <w:lvl w:ilvl="7" w:tplc="04090019" w:tentative="1">
+      <w:start w:val="1"/>
+      <w:numFmt w:val="lowerLetter"/>
+      <w:lvlText w:val="%8."/>
+      <w:lvlJc w:val="left"/>
+      <w:pPr>
+        <w:ind w:left="5760" w:hanging="360"/>
+      </w:pPr>
+    </w:lvl>
+    <w:lvl w:ilvl="8" w:tplc="0409001B" w:tentative="1">
+      <w:start w:val="1"/>
+      <w:numFmt w:val="lowerRoman"/>
+      <w:lvlText w:val="%9."/>
+      <w:lvlJc w:val="right"/>
+      <w:pPr>
+        <w:ind w:left="6480" w:hanging="180"/>
+      </w:pPr>
+    </w:lvl>
+  </w:abstractNum>
+  <w:abstractNum w:abstractNumId="1" w15:restartNumberingAfterBreak="0">
+    <w:nsid w:val="16D179F4"/>
+    <w:multiLevelType w:val="hybridMultilevel"/>
+    <w:tmpl w:val="A8C4E5E2"/>
+    <w:lvl w:ilvl="0" w:tplc="04090001">
+      <w:start w:val="1"/>
+      <w:numFmt w:val="bullet"/>
+      <w:lvlText w:val=""/>
+      <w:lvlJc w:val="left"/>
+      <w:pPr>
+        <w:ind w:left="1440" w:hanging="360"/>
+      </w:pPr>
+      <w:rPr>
+        <w:rFonts w:ascii="Symbol" w:hAnsi="Symbol" w:hint="default"/>
+      </w:rPr>
+    </w:lvl>
+    <w:lvl w:ilvl="1" w:tplc="04090003" w:tentative="1">
+      <w:start w:val="1"/>
+      <w:numFmt w:val="bullet"/>
+      <w:lvlText w:val="o"/>
+      <w:lvlJc w:val="left"/>
+      <w:pPr>
+        <w:ind w:left="2160" w:hanging="360"/>
+      </w:pPr>
+      <w:rPr>
+        <w:rFonts w:ascii="Courier New" w:hAnsi="Courier New" w:cs="Courier New" w:hint="default"/>
+      </w:rPr>
+    </w:lvl>
+    <w:lvl w:ilvl="2" w:tplc="04090005" w:tentative="1">
+      <w:start w:val="1"/>
+      <w:numFmt w:val="bullet"/>
+      <w:lvlText w:val=""/>
+      <w:lvlJc w:val="left"/>
+      <w:pPr>
+        <w:ind w:left="2880" w:hanging="360"/>
+      </w:pPr>
+      <w:rPr>
+        <w:rFonts w:ascii="Wingdings" w:hAnsi="Wingdings" w:hint="default"/>
+      </w:rPr>
+    </w:lvl>
+    <w:lvl w:ilvl="3" w:tplc="04090001" w:tentative="1">
+      <w:start w:val="1"/>
+      <w:numFmt w:val="bullet"/>
+      <w:lvlText w:val=""/>
+      <w:lvlJc w:val="left"/>
+      <w:pPr>
+        <w:ind w:left="3600" w:hanging="360"/>
+      </w:pPr>
+      <w:rPr>
+        <w:rFonts w:ascii="Symbol" w:hAnsi="Symbol" w:hint="default"/>
+      </w:rPr>
+    </w:lvl>
+    <w:lvl w:ilvl="4" w:tplc="04090003" w:tentative="1">
+      <w:start w:val="1"/>
+      <w:numFmt w:val="bullet"/>
+      <w:lvlText w:val="o"/>
+      <w:lvlJc w:val="left"/>
+      <w:pPr>
+        <w:ind w:left="4320" w:hanging="360"/>
+      </w:pPr>
+      <w:rPr>
+        <w:rFonts w:ascii="Courier New" w:hAnsi="Courier New" w:cs="Courier New" w:hint="default"/>
+      </w:rPr>
+    </w:lvl>
+    <w:lvl w:ilvl="5" w:tplc="04090005" w:tentative="1">
+      <w:start w:val="1"/>
+      <w:numFmt w:val="bullet"/>
+      <w:lvlText w:val=""/>
+      <w:lvlJc w:val="left"/>
+      <w:pPr>
+        <w:ind w:left="5040" w:hanging="360"/>
+      </w:pPr>
+      <w:rPr>
+        <w:rFonts w:ascii="Wingdings" w:hAnsi="Wingdings" w:hint="default"/>
+      </w:rPr>
+    </w:lvl>
+    <w:lvl w:ilvl="6" w:tplc="04090001" w:tentative="1">
+      <w:start w:val="1"/>
+      <w:numFmt w:val="bullet"/>
+      <w:lvlText w:val=""/>
+      <w:lvlJc w:val="left"/>
+      <w:pPr>
+        <w:ind w:left="5760" w:hanging="360"/>
+      </w:pPr>
+      <w:rPr>
+        <w:rFonts w:ascii="Symbol" w:hAnsi="Symbol" w:hint="default"/>
+      </w:rPr>
+    </w:lvl>
+    <w:lvl w:ilvl="7" w:tplc="04090003" w:tentative="1">
+      <w:start w:val="1"/>
+      <w:numFmt w:val="bullet"/>
+      <w:lvlText w:val="o"/>
+      <w:lvlJc w:val="left"/>
+      <w:pPr>
+        <w:ind w:left="6480" w:hanging="360"/>
+      </w:pPr>
+      <w:rPr>
+        <w:rFonts w:ascii="Courier New" w:hAnsi="Courier New" w:cs="Courier New" w:hint="default"/>
+      </w:rPr>
+    </w:lvl>
+    <w:lvl w:ilvl="8" w:tplc="04090005" w:tentative="1">
+      <w:start w:val="1"/>
+      <w:numFmt w:val="bullet"/>
+      <w:lvlText w:val=""/>
+      <w:lvlJc w:val="left"/>
+      <w:pPr>
+        <w:ind w:left="7200" w:hanging="360"/>
+      </w:pPr>
+      <w:rPr>
+        <w:rFonts w:ascii="Wingdings" w:hAnsi="Wingdings" w:hint="default"/>
+      </w:rPr>
+    </w:lvl>
+  </w:abstractNum>
+  <w:abstractNum w:abstractNumId="2" w15:restartNumberingAfterBreak="0">
     <w:nsid w:val="25072915"/>
     <w:multiLevelType w:val="hybridMultilevel"/>
     <w:tmpl w:val="23B2C724"/>
@@ -2123,7 +3450,7 @@
       </w:pPr>
     </w:lvl>
   </w:abstractNum>
-  <w:abstractNum w:abstractNumId="1" w15:restartNumberingAfterBreak="0">
+  <w:abstractNum w:abstractNumId="3" w15:restartNumberingAfterBreak="0">
     <w:nsid w:val="2BC4469D"/>
     <w:multiLevelType w:val="hybridMultilevel"/>
     <w:tmpl w:val="79C0578E"/>
@@ -2213,7 +3540,209 @@
       </w:pPr>
     </w:lvl>
   </w:abstractNum>
-  <w:abstractNum w:abstractNumId="2" w15:restartNumberingAfterBreak="0">
+  <w:abstractNum w:abstractNumId="4" w15:restartNumberingAfterBreak="0">
+    <w:nsid w:val="2C794993"/>
+    <w:multiLevelType w:val="hybridMultilevel"/>
+    <w:tmpl w:val="980212D6"/>
+    <w:lvl w:ilvl="0" w:tplc="04090001">
+      <w:start w:val="1"/>
+      <w:numFmt w:val="bullet"/>
+      <w:lvlText w:val=""/>
+      <w:lvlJc w:val="left"/>
+      <w:pPr>
+        <w:ind w:left="1440" w:hanging="360"/>
+      </w:pPr>
+      <w:rPr>
+        <w:rFonts w:ascii="Symbol" w:hAnsi="Symbol" w:hint="default"/>
+      </w:rPr>
+    </w:lvl>
+    <w:lvl w:ilvl="1" w:tplc="04090003" w:tentative="1">
+      <w:start w:val="1"/>
+      <w:numFmt w:val="bullet"/>
+      <w:lvlText w:val="o"/>
+      <w:lvlJc w:val="left"/>
+      <w:pPr>
+        <w:ind w:left="2160" w:hanging="360"/>
+      </w:pPr>
+      <w:rPr>
+        <w:rFonts w:ascii="Courier New" w:hAnsi="Courier New" w:cs="Courier New" w:hint="default"/>
+      </w:rPr>
+    </w:lvl>
+    <w:lvl w:ilvl="2" w:tplc="04090005" w:tentative="1">
+      <w:start w:val="1"/>
+      <w:numFmt w:val="bullet"/>
+      <w:lvlText w:val=""/>
+      <w:lvlJc w:val="left"/>
+      <w:pPr>
+        <w:ind w:left="2880" w:hanging="360"/>
+      </w:pPr>
+      <w:rPr>
+        <w:rFonts w:ascii="Wingdings" w:hAnsi="Wingdings" w:hint="default"/>
+      </w:rPr>
+    </w:lvl>
+    <w:lvl w:ilvl="3" w:tplc="04090001" w:tentative="1">
+      <w:start w:val="1"/>
+      <w:numFmt w:val="bullet"/>
+      <w:lvlText w:val=""/>
+      <w:lvlJc w:val="left"/>
+      <w:pPr>
+        <w:ind w:left="3600" w:hanging="360"/>
+      </w:pPr>
+      <w:rPr>
+        <w:rFonts w:ascii="Symbol" w:hAnsi="Symbol" w:hint="default"/>
+      </w:rPr>
+    </w:lvl>
+    <w:lvl w:ilvl="4" w:tplc="04090003" w:tentative="1">
+      <w:start w:val="1"/>
+      <w:numFmt w:val="bullet"/>
+      <w:lvlText w:val="o"/>
+      <w:lvlJc w:val="left"/>
+      <w:pPr>
+        <w:ind w:left="4320" w:hanging="360"/>
+      </w:pPr>
+      <w:rPr>
+        <w:rFonts w:ascii="Courier New" w:hAnsi="Courier New" w:cs="Courier New" w:hint="default"/>
+      </w:rPr>
+    </w:lvl>
+    <w:lvl w:ilvl="5" w:tplc="04090005" w:tentative="1">
+      <w:start w:val="1"/>
+      <w:numFmt w:val="bullet"/>
+      <w:lvlText w:val=""/>
+      <w:lvlJc w:val="left"/>
+      <w:pPr>
+        <w:ind w:left="5040" w:hanging="360"/>
+      </w:pPr>
+      <w:rPr>
+        <w:rFonts w:ascii="Wingdings" w:hAnsi="Wingdings" w:hint="default"/>
+      </w:rPr>
+    </w:lvl>
+    <w:lvl w:ilvl="6" w:tplc="04090001" w:tentative="1">
+      <w:start w:val="1"/>
+      <w:numFmt w:val="bullet"/>
+      <w:lvlText w:val=""/>
+      <w:lvlJc w:val="left"/>
+      <w:pPr>
+        <w:ind w:left="5760" w:hanging="360"/>
+      </w:pPr>
+      <w:rPr>
+        <w:rFonts w:ascii="Symbol" w:hAnsi="Symbol" w:hint="default"/>
+      </w:rPr>
+    </w:lvl>
+    <w:lvl w:ilvl="7" w:tplc="04090003" w:tentative="1">
+      <w:start w:val="1"/>
+      <w:numFmt w:val="bullet"/>
+      <w:lvlText w:val="o"/>
+      <w:lvlJc w:val="left"/>
+      <w:pPr>
+        <w:ind w:left="6480" w:hanging="360"/>
+      </w:pPr>
+      <w:rPr>
+        <w:rFonts w:ascii="Courier New" w:hAnsi="Courier New" w:cs="Courier New" w:hint="default"/>
+      </w:rPr>
+    </w:lvl>
+    <w:lvl w:ilvl="8" w:tplc="04090005" w:tentative="1">
+      <w:start w:val="1"/>
+      <w:numFmt w:val="bullet"/>
+      <w:lvlText w:val=""/>
+      <w:lvlJc w:val="left"/>
+      <w:pPr>
+        <w:ind w:left="7200" w:hanging="360"/>
+      </w:pPr>
+      <w:rPr>
+        <w:rFonts w:ascii="Wingdings" w:hAnsi="Wingdings" w:hint="default"/>
+      </w:rPr>
+    </w:lvl>
+  </w:abstractNum>
+  <w:abstractNum w:abstractNumId="5" w15:restartNumberingAfterBreak="0">
+    <w:nsid w:val="31151C94"/>
+    <w:multiLevelType w:val="hybridMultilevel"/>
+    <w:tmpl w:val="C422F8E4"/>
+    <w:lvl w:ilvl="0" w:tplc="EAFC7EAE">
+      <w:start w:val="1"/>
+      <w:numFmt w:val="lowerLetter"/>
+      <w:lvlText w:val="%1."/>
+      <w:lvlJc w:val="left"/>
+      <w:pPr>
+        <w:ind w:left="720" w:hanging="360"/>
+      </w:pPr>
+      <w:rPr>
+        <w:b w:val="0"/>
+      </w:rPr>
+    </w:lvl>
+    <w:lvl w:ilvl="1" w:tplc="04090019" w:tentative="1">
+      <w:start w:val="1"/>
+      <w:numFmt w:val="lowerLetter"/>
+      <w:lvlText w:val="%2."/>
+      <w:lvlJc w:val="left"/>
+      <w:pPr>
+        <w:ind w:left="1440" w:hanging="360"/>
+      </w:pPr>
+    </w:lvl>
+    <w:lvl w:ilvl="2" w:tplc="0409001B" w:tentative="1">
+      <w:start w:val="1"/>
+      <w:numFmt w:val="lowerRoman"/>
+      <w:lvlText w:val="%3."/>
+      <w:lvlJc w:val="right"/>
+      <w:pPr>
+        <w:ind w:left="2160" w:hanging="180"/>
+      </w:pPr>
+    </w:lvl>
+    <w:lvl w:ilvl="3" w:tplc="0409000F" w:tentative="1">
+      <w:start w:val="1"/>
+      <w:numFmt w:val="decimal"/>
+      <w:lvlText w:val="%4."/>
+      <w:lvlJc w:val="left"/>
+      <w:pPr>
+        <w:ind w:left="2880" w:hanging="360"/>
+      </w:pPr>
+    </w:lvl>
+    <w:lvl w:ilvl="4" w:tplc="04090019" w:tentative="1">
+      <w:start w:val="1"/>
+      <w:numFmt w:val="lowerLetter"/>
+      <w:lvlText w:val="%5."/>
+      <w:lvlJc w:val="left"/>
+      <w:pPr>
+        <w:ind w:left="3600" w:hanging="360"/>
+      </w:pPr>
+    </w:lvl>
+    <w:lvl w:ilvl="5" w:tplc="0409001B" w:tentative="1">
+      <w:start w:val="1"/>
+      <w:numFmt w:val="lowerRoman"/>
+      <w:lvlText w:val="%6."/>
+      <w:lvlJc w:val="right"/>
+      <w:pPr>
+        <w:ind w:left="4320" w:hanging="180"/>
+      </w:pPr>
+    </w:lvl>
+    <w:lvl w:ilvl="6" w:tplc="0409000F" w:tentative="1">
+      <w:start w:val="1"/>
+      <w:numFmt w:val="decimal"/>
+      <w:lvlText w:val="%7."/>
+      <w:lvlJc w:val="left"/>
+      <w:pPr>
+        <w:ind w:left="5040" w:hanging="360"/>
+      </w:pPr>
+    </w:lvl>
+    <w:lvl w:ilvl="7" w:tplc="04090019" w:tentative="1">
+      <w:start w:val="1"/>
+      <w:numFmt w:val="lowerLetter"/>
+      <w:lvlText w:val="%8."/>
+      <w:lvlJc w:val="left"/>
+      <w:pPr>
+        <w:ind w:left="5760" w:hanging="360"/>
+      </w:pPr>
+    </w:lvl>
+    <w:lvl w:ilvl="8" w:tplc="0409001B" w:tentative="1">
+      <w:start w:val="1"/>
+      <w:numFmt w:val="lowerRoman"/>
+      <w:lvlText w:val="%9."/>
+      <w:lvlJc w:val="right"/>
+      <w:pPr>
+        <w:ind w:left="6480" w:hanging="180"/>
+      </w:pPr>
+    </w:lvl>
+  </w:abstractNum>
+  <w:abstractNum w:abstractNumId="6" w15:restartNumberingAfterBreak="0">
     <w:nsid w:val="37F72B9E"/>
     <w:multiLevelType w:val="hybridMultilevel"/>
     <w:tmpl w:val="C862ED72"/>
@@ -2304,7 +3833,96 @@
       </w:pPr>
     </w:lvl>
   </w:abstractNum>
-  <w:abstractNum w:abstractNumId="3" w15:restartNumberingAfterBreak="0">
+  <w:abstractNum w:abstractNumId="7" w15:restartNumberingAfterBreak="0">
+    <w:nsid w:val="3D2456AC"/>
+    <w:multiLevelType w:val="hybridMultilevel"/>
+    <w:tmpl w:val="CE0412AC"/>
+    <w:lvl w:ilvl="0" w:tplc="89D06226">
+      <w:start w:val="1"/>
+      <w:numFmt w:val="decimal"/>
+      <w:lvlText w:val="%1."/>
+      <w:lvlJc w:val="left"/>
+      <w:pPr>
+        <w:ind w:left="1080" w:hanging="360"/>
+      </w:pPr>
+      <w:rPr>
+        <w:rFonts w:hint="default"/>
+      </w:rPr>
+    </w:lvl>
+    <w:lvl w:ilvl="1" w:tplc="04090019" w:tentative="1">
+      <w:start w:val="1"/>
+      <w:numFmt w:val="lowerLetter"/>
+      <w:lvlText w:val="%2."/>
+      <w:lvlJc w:val="left"/>
+      <w:pPr>
+        <w:ind w:left="1800" w:hanging="360"/>
+      </w:pPr>
+    </w:lvl>
+    <w:lvl w:ilvl="2" w:tplc="0409001B" w:tentative="1">
+      <w:start w:val="1"/>
+      <w:numFmt w:val="lowerRoman"/>
+      <w:lvlText w:val="%3."/>
+      <w:lvlJc w:val="right"/>
+      <w:pPr>
+        <w:ind w:left="2520" w:hanging="180"/>
+      </w:pPr>
+    </w:lvl>
+    <w:lvl w:ilvl="3" w:tplc="0409000F" w:tentative="1">
+      <w:start w:val="1"/>
+      <w:numFmt w:val="decimal"/>
+      <w:lvlText w:val="%4."/>
+      <w:lvlJc w:val="left"/>
+      <w:pPr>
+        <w:ind w:left="3240" w:hanging="360"/>
+      </w:pPr>
+    </w:lvl>
+    <w:lvl w:ilvl="4" w:tplc="04090019" w:tentative="1">
+      <w:start w:val="1"/>
+      <w:numFmt w:val="lowerLetter"/>
+      <w:lvlText w:val="%5."/>
+      <w:lvlJc w:val="left"/>
+      <w:pPr>
+        <w:ind w:left="3960" w:hanging="360"/>
+      </w:pPr>
+    </w:lvl>
+    <w:lvl w:ilvl="5" w:tplc="0409001B" w:tentative="1">
+      <w:start w:val="1"/>
+      <w:numFmt w:val="lowerRoman"/>
+      <w:lvlText w:val="%6."/>
+      <w:lvlJc w:val="right"/>
+      <w:pPr>
+        <w:ind w:left="4680" w:hanging="180"/>
+      </w:pPr>
+    </w:lvl>
+    <w:lvl w:ilvl="6" w:tplc="0409000F" w:tentative="1">
+      <w:start w:val="1"/>
+      <w:numFmt w:val="decimal"/>
+      <w:lvlText w:val="%7."/>
+      <w:lvlJc w:val="left"/>
+      <w:pPr>
+        <w:ind w:left="5400" w:hanging="360"/>
+      </w:pPr>
+    </w:lvl>
+    <w:lvl w:ilvl="7" w:tplc="04090019" w:tentative="1">
+      <w:start w:val="1"/>
+      <w:numFmt w:val="lowerLetter"/>
+      <w:lvlText w:val="%8."/>
+      <w:lvlJc w:val="left"/>
+      <w:pPr>
+        <w:ind w:left="6120" w:hanging="360"/>
+      </w:pPr>
+    </w:lvl>
+    <w:lvl w:ilvl="8" w:tplc="0409001B" w:tentative="1">
+      <w:start w:val="1"/>
+      <w:numFmt w:val="lowerRoman"/>
+      <w:lvlText w:val="%9."/>
+      <w:lvlJc w:val="right"/>
+      <w:pPr>
+        <w:ind w:left="6840" w:hanging="180"/>
+      </w:pPr>
+    </w:lvl>
+  </w:abstractNum>
+  <w:abstractNum w:abstractNumId="8" w15:restartNumberingAfterBreak="0">
     <w:nsid w:val="429C13BC"/>
     <w:multiLevelType w:val="hybridMultilevel"/>
     <w:tmpl w:val="31667B36"/>
@@ -2395,7 +4013,7 @@
       </w:pPr>
     </w:lvl>
   </w:abstractNum>
-  <w:abstractNum w:abstractNumId="4" w15:restartNumberingAfterBreak="0">
+  <w:abstractNum w:abstractNumId="9" w15:restartNumberingAfterBreak="0">
     <w:nsid w:val="47A7038B"/>
     <w:multiLevelType w:val="hybridMultilevel"/>
     <w:tmpl w:val="68946AFA"/>
@@ -2486,7 +4104,7 @@
       </w:pPr>
     </w:lvl>
   </w:abstractNum>
-  <w:abstractNum w:abstractNumId="5" w15:restartNumberingAfterBreak="0">
+  <w:abstractNum w:abstractNumId="10" w15:restartNumberingAfterBreak="0">
     <w:nsid w:val="4E126159"/>
     <w:multiLevelType w:val="hybridMultilevel"/>
     <w:tmpl w:val="4E127D54"/>
@@ -2575,7 +4193,120 @@
       </w:pPr>
     </w:lvl>
   </w:abstractNum>
-  <w:abstractNum w:abstractNumId="6" w15:restartNumberingAfterBreak="0">
+  <w:abstractNum w:abstractNumId="11" w15:restartNumberingAfterBreak="0">
+    <w:nsid w:val="4F3E30A8"/>
+    <w:multiLevelType w:val="hybridMultilevel"/>
+    <w:tmpl w:val="B2C6EA40"/>
+    <w:lvl w:ilvl="0" w:tplc="04090001">
+      <w:start w:val="1"/>
+      <w:numFmt w:val="bullet"/>
+      <w:lvlText w:val=""/>
+      <w:lvlJc w:val="left"/>
+      <w:pPr>
+        <w:ind w:left="1440" w:hanging="360"/>
+      </w:pPr>
+      <w:rPr>
+        <w:rFonts w:ascii="Symbol" w:hAnsi="Symbol" w:hint="default"/>
+      </w:rPr>
+    </w:lvl>
+    <w:lvl w:ilvl="1" w:tplc="04090003" w:tentative="1">
+      <w:start w:val="1"/>
+      <w:numFmt w:val="bullet"/>
+      <w:lvlText w:val="o"/>
+      <w:lvlJc w:val="left"/>
+      <w:pPr>
+        <w:ind w:left="2160" w:hanging="360"/>
+      </w:pPr>
+      <w:rPr>
+        <w:rFonts w:ascii="Courier New" w:hAnsi="Courier New" w:cs="Courier New" w:hint="default"/>
+      </w:rPr>
+    </w:lvl>
+    <w:lvl w:ilvl="2" w:tplc="04090005" w:tentative="1">
+      <w:start w:val="1"/>
+      <w:numFmt w:val="bullet"/>
+      <w:lvlText w:val=""/>
+      <w:lvlJc w:val="left"/>
+      <w:pPr>
+        <w:ind w:left="2880" w:hanging="360"/>
+      </w:pPr>
+      <w:rPr>
+        <w:rFonts w:ascii="Wingdings" w:hAnsi="Wingdings" w:hint="default"/>
+      </w:rPr>
+    </w:lvl>
+    <w:lvl w:ilvl="3" w:tplc="04090001" w:tentative="1">
+      <w:start w:val="1"/>
+      <w:numFmt w:val="bullet"/>
+      <w:lvlText w:val=""/>
+      <w:lvlJc w:val="left"/>
+      <w:pPr>
+        <w:ind w:left="3600" w:hanging="360"/>
+      </w:pPr>
+      <w:rPr>
+        <w:rFonts w:ascii="Symbol" w:hAnsi="Symbol" w:hint="default"/>
+      </w:rPr>
+    </w:lvl>
+    <w:lvl w:ilvl="4" w:tplc="04090003" w:tentative="1">
+      <w:start w:val="1"/>
+      <w:numFmt w:val="bullet"/>
+      <w:lvlText w:val="o"/>
+      <w:lvlJc w:val="left"/>
+      <w:pPr>
+        <w:ind w:left="4320" w:hanging="360"/>
+      </w:pPr>
+      <w:rPr>
+        <w:rFonts w:ascii="Courier New" w:hAnsi="Courier New" w:cs="Courier New" w:hint="default"/>
+      </w:rPr>
+    </w:lvl>
+    <w:lvl w:ilvl="5" w:tplc="04090005" w:tentative="1">
+      <w:start w:val="1"/>
+      <w:numFmt w:val="bullet"/>
+      <w:lvlText w:val=""/>
+      <w:lvlJc w:val="left"/>
+      <w:pPr>
+        <w:ind w:left="5040" w:hanging="360"/>
+      </w:pPr>
+      <w:rPr>
+        <w:rFonts w:ascii="Wingdings" w:hAnsi="Wingdings" w:hint="default"/>
+      </w:rPr>
+    </w:lvl>
+    <w:lvl w:ilvl="6" w:tplc="04090001" w:tentative="1">
+      <w:start w:val="1"/>
+      <w:numFmt w:val="bullet"/>
+      <w:lvlText w:val=""/>
+      <w:lvlJc w:val="left"/>
+      <w:pPr>
+        <w:ind w:left="5760" w:hanging="360"/>
+      </w:pPr>
+      <w:rPr>
+        <w:rFonts w:ascii="Symbol" w:hAnsi="Symbol" w:hint="default"/>
+      </w:rPr>
+    </w:lvl>
+    <w:lvl w:ilvl="7" w:tplc="04090003" w:tentative="1">
+      <w:start w:val="1"/>
+      <w:numFmt w:val="bullet"/>
+      <w:lvlText w:val="o"/>
+      <w:lvlJc w:val="left"/>
+      <w:pPr>
+        <w:ind w:left="6480" w:hanging="360"/>
+      </w:pPr>
+      <w:rPr>
+        <w:rFonts w:ascii="Courier New" w:hAnsi="Courier New" w:cs="Courier New" w:hint="default"/>
+      </w:rPr>
+    </w:lvl>
+    <w:lvl w:ilvl="8" w:tplc="04090005" w:tentative="1">
+      <w:start w:val="1"/>
+      <w:numFmt w:val="bullet"/>
+      <w:lvlText w:val=""/>
+      <w:lvlJc w:val="left"/>
+      <w:pPr>
+        <w:ind w:left="7200" w:hanging="360"/>
+      </w:pPr>
+      <w:rPr>
+        <w:rFonts w:ascii="Wingdings" w:hAnsi="Wingdings" w:hint="default"/>
+      </w:rPr>
+    </w:lvl>
+  </w:abstractNum>
+  <w:abstractNum w:abstractNumId="12" w15:restartNumberingAfterBreak="0">
     <w:nsid w:val="53250115"/>
     <w:multiLevelType w:val="hybridMultilevel"/>
     <w:tmpl w:val="E7A08D08"/>
@@ -2688,7 +4419,7 @@
       </w:rPr>
     </w:lvl>
   </w:abstractNum>
-  <w:abstractNum w:abstractNumId="7" w15:restartNumberingAfterBreak="0">
+  <w:abstractNum w:abstractNumId="13" w15:restartNumberingAfterBreak="0">
     <w:nsid w:val="56390D58"/>
     <w:multiLevelType w:val="hybridMultilevel"/>
     <w:tmpl w:val="4D4601A0"/>
@@ -2774,7 +4505,299 @@
       </w:pPr>
     </w:lvl>
   </w:abstractNum>
-  <w:abstractNum w:abstractNumId="8" w15:restartNumberingAfterBreak="0">
+  <w:abstractNum w:abstractNumId="14" w15:restartNumberingAfterBreak="0">
+    <w:nsid w:val="5D125772"/>
+    <w:multiLevelType w:val="hybridMultilevel"/>
+    <w:tmpl w:val="3732FD5E"/>
+    <w:lvl w:ilvl="0" w:tplc="BC521C60">
+      <w:start w:val="1"/>
+      <w:numFmt w:val="lowerLetter"/>
+      <w:lvlText w:val="%1."/>
+      <w:lvlJc w:val="left"/>
+      <w:pPr>
+        <w:ind w:left="720" w:hanging="360"/>
+      </w:pPr>
+      <w:rPr>
+        <w:rFonts w:hint="default"/>
+        <w:b w:val="0"/>
+      </w:rPr>
+    </w:lvl>
+    <w:lvl w:ilvl="1" w:tplc="04090019" w:tentative="1">
+      <w:start w:val="1"/>
+      <w:numFmt w:val="lowerLetter"/>
+      <w:lvlText w:val="%2."/>
+      <w:lvlJc w:val="left"/>
+      <w:pPr>
+        <w:ind w:left="1440" w:hanging="360"/>
+      </w:pPr>
+    </w:lvl>
+    <w:lvl w:ilvl="2" w:tplc="0409001B" w:tentative="1">
+      <w:start w:val="1"/>
+      <w:numFmt w:val="lowerRoman"/>
+      <w:lvlText w:val="%3."/>
+      <w:lvlJc w:val="right"/>
+      <w:pPr>
+        <w:ind w:left="2160" w:hanging="180"/>
+      </w:pPr>
+    </w:lvl>
+    <w:lvl w:ilvl="3" w:tplc="0409000F" w:tentative="1">
+      <w:start w:val="1"/>
+      <w:numFmt w:val="decimal"/>
+      <w:lvlText w:val="%4."/>
+      <w:lvlJc w:val="left"/>
+      <w:pPr>
+        <w:ind w:left="2880" w:hanging="360"/>
+      </w:pPr>
+    </w:lvl>
+    <w:lvl w:ilvl="4" w:tplc="04090019" w:tentative="1">
+      <w:start w:val="1"/>
+      <w:numFmt w:val="lowerLetter"/>
+      <w:lvlText w:val="%5."/>
+      <w:lvlJc w:val="left"/>
+      <w:pPr>
+        <w:ind w:left="3600" w:hanging="360"/>
+      </w:pPr>
+    </w:lvl>
+    <w:lvl w:ilvl="5" w:tplc="0409001B" w:tentative="1">
+      <w:start w:val="1"/>
+      <w:numFmt w:val="lowerRoman"/>
+      <w:lvlText w:val="%6."/>
+      <w:lvlJc w:val="right"/>
+      <w:pPr>
+        <w:ind w:left="4320" w:hanging="180"/>
+      </w:pPr>
+    </w:lvl>
+    <w:lvl w:ilvl="6" w:tplc="0409000F" w:tentative="1">
+      <w:start w:val="1"/>
+      <w:numFmt w:val="decimal"/>
+      <w:lvlText w:val="%7."/>
+      <w:lvlJc w:val="left"/>
+      <w:pPr>
+        <w:ind w:left="5040" w:hanging="360"/>
+      </w:pPr>
+    </w:lvl>
+    <w:lvl w:ilvl="7" w:tplc="04090019" w:tentative="1">
+      <w:start w:val="1"/>
+      <w:numFmt w:val="lowerLetter"/>
+      <w:lvlText w:val="%8."/>
+      <w:lvlJc w:val="left"/>
+      <w:pPr>
+        <w:ind w:left="5760" w:hanging="360"/>
+      </w:pPr>
+    </w:lvl>
+    <w:lvl w:ilvl="8" w:tplc="0409001B" w:tentative="1">
+      <w:start w:val="1"/>
+      <w:numFmt w:val="lowerRoman"/>
+      <w:lvlText w:val="%9."/>
+      <w:lvlJc w:val="right"/>
+      <w:pPr>
+        <w:ind w:left="6480" w:hanging="180"/>
+      </w:pPr>
+    </w:lvl>
+  </w:abstractNum>
+  <w:abstractNum w:abstractNumId="15" w15:restartNumberingAfterBreak="0">
+    <w:nsid w:val="5D706B71"/>
+    <w:multiLevelType w:val="hybridMultilevel"/>
+    <w:tmpl w:val="313C24E8"/>
+    <w:lvl w:ilvl="0" w:tplc="4596ED88">
+      <w:start w:val="1"/>
+      <w:numFmt w:val="decimal"/>
+      <w:lvlText w:val="%1."/>
+      <w:lvlJc w:val="left"/>
+      <w:pPr>
+        <w:ind w:left="1080" w:hanging="360"/>
+      </w:pPr>
+      <w:rPr>
+        <w:rFonts w:hint="default"/>
+      </w:rPr>
+    </w:lvl>
+    <w:lvl w:ilvl="1" w:tplc="04090019" w:tentative="1">
+      <w:start w:val="1"/>
+      <w:numFmt w:val="lowerLetter"/>
+      <w:lvlText w:val="%2."/>
+      <w:lvlJc w:val="left"/>
+      <w:pPr>
+        <w:ind w:left="1800" w:hanging="360"/>
+      </w:pPr>
+    </w:lvl>
+    <w:lvl w:ilvl="2" w:tplc="0409001B" w:tentative="1">
+      <w:start w:val="1"/>
+      <w:numFmt w:val="lowerRoman"/>
+      <w:lvlText w:val="%3."/>
+      <w:lvlJc w:val="right"/>
+      <w:pPr>
+        <w:ind w:left="2520" w:hanging="180"/>
+      </w:pPr>
+    </w:lvl>
+    <w:lvl w:ilvl="3" w:tplc="0409000F" w:tentative="1">
+      <w:start w:val="1"/>
+      <w:numFmt w:val="decimal"/>
+      <w:lvlText w:val="%4."/>
+      <w:lvlJc w:val="left"/>
+      <w:pPr>
+        <w:ind w:left="3240" w:hanging="360"/>
+      </w:pPr>
+    </w:lvl>
+    <w:lvl w:ilvl="4" w:tplc="04090019" w:tentative="1">
+      <w:start w:val="1"/>
+      <w:numFmt w:val="lowerLetter"/>
+      <w:lvlText w:val="%5."/>
+      <w:lvlJc w:val="left"/>
+      <w:pPr>
+        <w:ind w:left="3960" w:hanging="360"/>
+      </w:pPr>
+    </w:lvl>
+    <w:lvl w:ilvl="5" w:tplc="0409001B" w:tentative="1">
+      <w:start w:val="1"/>
+      <w:numFmt w:val="lowerRoman"/>
+      <w:lvlText w:val="%6."/>
+      <w:lvlJc w:val="right"/>
+      <w:pPr>
+        <w:ind w:left="4680" w:hanging="180"/>
+      </w:pPr>
+    </w:lvl>
+    <w:lvl w:ilvl="6" w:tplc="0409000F" w:tentative="1">
+      <w:start w:val="1"/>
+      <w:numFmt w:val="decimal"/>
+      <w:lvlText w:val="%7."/>
+      <w:lvlJc w:val="left"/>
+      <w:pPr>
+        <w:ind w:left="5400" w:hanging="360"/>
+      </w:pPr>
+    </w:lvl>
+    <w:lvl w:ilvl="7" w:tplc="04090019" w:tentative="1">
+      <w:start w:val="1"/>
+      <w:numFmt w:val="lowerLetter"/>
+      <w:lvlText w:val="%8."/>
+      <w:lvlJc w:val="left"/>
+      <w:pPr>
+        <w:ind w:left="6120" w:hanging="360"/>
+      </w:pPr>
+    </w:lvl>
+    <w:lvl w:ilvl="8" w:tplc="0409001B" w:tentative="1">
+      <w:start w:val="1"/>
+      <w:numFmt w:val="lowerRoman"/>
+      <w:lvlText w:val="%9."/>
+      <w:lvlJc w:val="right"/>
+      <w:pPr>
+        <w:ind w:left="6840" w:hanging="180"/>
+      </w:pPr>
+    </w:lvl>
+  </w:abstractNum>
+  <w:abstractNum w:abstractNumId="16" w15:restartNumberingAfterBreak="0">
+    <w:nsid w:val="63347DC0"/>
+    <w:multiLevelType w:val="hybridMultilevel"/>
+    <w:tmpl w:val="04D0ED2A"/>
+    <w:lvl w:ilvl="0" w:tplc="04090001">
+      <w:start w:val="1"/>
+      <w:numFmt w:val="bullet"/>
+      <w:lvlText w:val=""/>
+      <w:lvlJc w:val="left"/>
+      <w:pPr>
+        <w:ind w:left="1440" w:hanging="360"/>
+      </w:pPr>
+      <w:rPr>
+        <w:rFonts w:ascii="Symbol" w:hAnsi="Symbol" w:hint="default"/>
+      </w:rPr>
+    </w:lvl>
+    <w:lvl w:ilvl="1" w:tplc="04090003" w:tentative="1">
+      <w:start w:val="1"/>
+      <w:numFmt w:val="bullet"/>
+      <w:lvlText w:val="o"/>
+      <w:lvlJc w:val="left"/>
+      <w:pPr>
+        <w:ind w:left="2160" w:hanging="360"/>
+      </w:pPr>
+      <w:rPr>
+        <w:rFonts w:ascii="Courier New" w:hAnsi="Courier New" w:cs="Courier New" w:hint="default"/>
+      </w:rPr>
+    </w:lvl>
+    <w:lvl w:ilvl="2" w:tplc="04090005" w:tentative="1">
+      <w:start w:val="1"/>
+      <w:numFmt w:val="bullet"/>
+      <w:lvlText w:val=""/>
+      <w:lvlJc w:val="left"/>
+      <w:pPr>
+        <w:ind w:left="2880" w:hanging="360"/>
+      </w:pPr>
+      <w:rPr>
+        <w:rFonts w:ascii="Wingdings" w:hAnsi="Wingdings" w:hint="default"/>
+      </w:rPr>
+    </w:lvl>
+    <w:lvl w:ilvl="3" w:tplc="04090001" w:tentative="1">
+      <w:start w:val="1"/>
+      <w:numFmt w:val="bullet"/>
+      <w:lvlText w:val=""/>
+      <w:lvlJc w:val="left"/>
+      <w:pPr>
+        <w:ind w:left="3600" w:hanging="360"/>
+      </w:pPr>
+      <w:rPr>
+        <w:rFonts w:ascii="Symbol" w:hAnsi="Symbol" w:hint="default"/>
+      </w:rPr>
+    </w:lvl>
+    <w:lvl w:ilvl="4" w:tplc="04090003" w:tentative="1">
+      <w:start w:val="1"/>
+      <w:numFmt w:val="bullet"/>
+      <w:lvlText w:val="o"/>
+      <w:lvlJc w:val="left"/>
+      <w:pPr>
+        <w:ind w:left="4320" w:hanging="360"/>
+      </w:pPr>
+      <w:rPr>
+        <w:rFonts w:ascii="Courier New" w:hAnsi="Courier New" w:cs="Courier New" w:hint="default"/>
+      </w:rPr>
+    </w:lvl>
+    <w:lvl w:ilvl="5" w:tplc="04090005" w:tentative="1">
+      <w:start w:val="1"/>
+      <w:numFmt w:val="bullet"/>
+      <w:lvlText w:val=""/>
+      <w:lvlJc w:val="left"/>
+      <w:pPr>
+        <w:ind w:left="5040" w:hanging="360"/>
+      </w:pPr>
+      <w:rPr>
+        <w:rFonts w:ascii="Wingdings" w:hAnsi="Wingdings" w:hint="default"/>
+      </w:rPr>
+    </w:lvl>
+    <w:lvl w:ilvl="6" w:tplc="04090001" w:tentative="1">
+      <w:start w:val="1"/>
+      <w:numFmt w:val="bullet"/>
+      <w:lvlText w:val=""/>
+      <w:lvlJc w:val="left"/>
+      <w:pPr>
+        <w:ind w:left="5760" w:hanging="360"/>
+      </w:pPr>
+      <w:rPr>
+        <w:rFonts w:ascii="Symbol" w:hAnsi="Symbol" w:hint="default"/>
+      </w:rPr>
+    </w:lvl>
+    <w:lvl w:ilvl="7" w:tplc="04090003" w:tentative="1">
+      <w:start w:val="1"/>
+      <w:numFmt w:val="bullet"/>
+      <w:lvlText w:val="o"/>
+      <w:lvlJc w:val="left"/>
+      <w:pPr>
+        <w:ind w:left="6480" w:hanging="360"/>
+      </w:pPr>
+      <w:rPr>
+        <w:rFonts w:ascii="Courier New" w:hAnsi="Courier New" w:cs="Courier New" w:hint="default"/>
+      </w:rPr>
+    </w:lvl>
+    <w:lvl w:ilvl="8" w:tplc="04090005" w:tentative="1">
+      <w:start w:val="1"/>
+      <w:numFmt w:val="bullet"/>
+      <w:lvlText w:val=""/>
+      <w:lvlJc w:val="left"/>
+      <w:pPr>
+        <w:ind w:left="7200" w:hanging="360"/>
+      </w:pPr>
+      <w:rPr>
+        <w:rFonts w:ascii="Wingdings" w:hAnsi="Wingdings" w:hint="default"/>
+      </w:rPr>
+    </w:lvl>
+  </w:abstractNum>
+  <w:abstractNum w:abstractNumId="17" w15:restartNumberingAfterBreak="0">
     <w:nsid w:val="6D970238"/>
     <w:multiLevelType w:val="hybridMultilevel"/>
     <w:tmpl w:val="E970162E"/>
@@ -2863,7 +4886,7 @@
       </w:pPr>
     </w:lvl>
   </w:abstractNum>
-  <w:abstractNum w:abstractNumId="9" w15:restartNumberingAfterBreak="0">
+  <w:abstractNum w:abstractNumId="18" w15:restartNumberingAfterBreak="0">
     <w:nsid w:val="6E8D6F88"/>
     <w:multiLevelType w:val="hybridMultilevel"/>
     <w:tmpl w:val="5B08DC20"/>
@@ -2952,7 +4975,7 @@
       </w:pPr>
     </w:lvl>
   </w:abstractNum>
-  <w:abstractNum w:abstractNumId="10" w15:restartNumberingAfterBreak="0">
+  <w:abstractNum w:abstractNumId="19" w15:restartNumberingAfterBreak="0">
     <w:nsid w:val="79520A98"/>
     <w:multiLevelType w:val="hybridMultilevel"/>
     <w:tmpl w:val="483EC2FA"/>
@@ -3043,7 +5066,7 @@
       </w:pPr>
     </w:lvl>
   </w:abstractNum>
-  <w:abstractNum w:abstractNumId="11" w15:restartNumberingAfterBreak="0">
+  <w:abstractNum w:abstractNumId="20" w15:restartNumberingAfterBreak="0">
     <w:nsid w:val="7BB80517"/>
     <w:multiLevelType w:val="hybridMultilevel"/>
     <w:tmpl w:val="DD746864"/>
@@ -3157,40 +5180,67 @@
     </w:lvl>
   </w:abstractNum>
   <w:num w:numId="1">
+    <w:abstractNumId w:val="18"/>
+  </w:num>
+  <w:num w:numId="2">
+    <w:abstractNumId w:val="19"/>
+  </w:num>
+  <w:num w:numId="3">
+    <w:abstractNumId w:val="8"/>
+  </w:num>
+  <w:num w:numId="4">
     <w:abstractNumId w:val="9"/>
   </w:num>
-  <w:num w:numId="2">
+  <w:num w:numId="5">
+    <w:abstractNumId w:val="3"/>
+  </w:num>
+  <w:num w:numId="6">
+    <w:abstractNumId w:val="6"/>
+  </w:num>
+  <w:num w:numId="7">
+    <w:abstractNumId w:val="20"/>
+  </w:num>
+  <w:num w:numId="8">
+    <w:abstractNumId w:val="17"/>
+  </w:num>
+  <w:num w:numId="9">
     <w:abstractNumId w:val="10"/>
   </w:num>
-  <w:num w:numId="3">
-    <w:abstractNumId w:val="3"/>
+  <w:num w:numId="10">
+    <w:abstractNumId w:val="2"/>
   </w:num>
-  <w:num w:numId="4">
+  <w:num w:numId="11">
+    <w:abstractNumId w:val="13"/>
+  </w:num>
+  <w:num w:numId="12">
+    <w:abstractNumId w:val="12"/>
+  </w:num>
+  <w:num w:numId="13">
+    <w:abstractNumId w:val="15"/>
+  </w:num>
+  <w:num w:numId="14">
+    <w:abstractNumId w:val="7"/>
+  </w:num>
+  <w:num w:numId="15">
+    <w:abstractNumId w:val="5"/>
+  </w:num>
+  <w:num w:numId="16">
     <w:abstractNumId w:val="4"/>
   </w:num>
-  <w:num w:numId="5">
+  <w:num w:numId="17">
+    <w:abstractNumId w:val="11"/>
+  </w:num>
+  <w:num w:numId="18">
+    <w:abstractNumId w:val="16"/>
+  </w:num>
+  <w:num w:numId="19">
     <w:abstractNumId w:val="1"/>
   </w:num>
-  <w:num w:numId="6">
-    <w:abstractNumId w:val="2"/>
-  </w:num>
-  <w:num w:numId="7">
-    <w:abstractNumId w:val="11"/>
-  </w:num>
-  <w:num w:numId="8">
-    <w:abstractNumId w:val="8"/>
-  </w:num>
-  <w:num w:numId="9">
-    <w:abstractNumId w:val="5"/>
-  </w:num>
-  <w:num w:numId="10">
+  <w:num w:numId="20">
     <w:abstractNumId w:val="0"/>
   </w:num>
-  <w:num w:numId="11">
-    <w:abstractNumId w:val="7"/>
-  </w:num>
-  <w:num w:numId="12">
-    <w:abstractNumId w:val="6"/>
+  <w:num w:numId="21">
+    <w:abstractNumId w:val="14"/>
   </w:num>
 </w:numbering>
 </file>

--- a/Venture Capital Analyst/Blockchain scoping out key players section  2.3.docx
+++ b/Venture Capital Analyst/Blockchain scoping out key players section  2.3.docx
@@ -609,11 +609,11 @@
         <w:drawing>
           <wp:anchor distT="0" distB="0" distL="114300" distR="114300" simplePos="0" relativeHeight="251658240" behindDoc="1" locked="0" layoutInCell="1" allowOverlap="1">
             <wp:simplePos x="0" y="0"/>
-            <wp:positionH relativeFrom="column">
-              <wp:posOffset>-719276</wp:posOffset>
+            <wp:positionH relativeFrom="page">
+              <wp:align>left</wp:align>
             </wp:positionH>
             <wp:positionV relativeFrom="page">
-              <wp:posOffset>18415</wp:posOffset>
+              <wp:posOffset>-1000760</wp:posOffset>
             </wp:positionV>
             <wp:extent cx="7740015" cy="10015220"/>
             <wp:effectExtent l="0" t="0" r="0" b="5080"/>
@@ -958,6 +958,15 @@
           <w:sz w:val="24"/>
           <w:szCs w:val="24"/>
         </w:rPr>
+        <w:t xml:space="preserve"> and</w:t>
+      </w:r>
+      <w:r>
+        <w:rPr>
+          <w:rFonts w:ascii="Arial" w:hAnsi="Arial" w:cs="Arial"/>
+          <w:color w:val="161718" w:themeColor="text1"/>
+          <w:sz w:val="24"/>
+          <w:szCs w:val="24"/>
+        </w:rPr>
         <w:t xml:space="preserve"> </w:t>
       </w:r>
       <w:r>
@@ -968,24 +977,6 @@
           <w:szCs w:val="24"/>
         </w:rPr>
         <w:t>Riot</w:t>
-      </w:r>
-      <w:r>
-        <w:rPr>
-          <w:rFonts w:ascii="Arial" w:hAnsi="Arial" w:cs="Arial"/>
-          <w:color w:val="161718" w:themeColor="text1"/>
-          <w:sz w:val="24"/>
-          <w:szCs w:val="24"/>
-        </w:rPr>
-        <w:t xml:space="preserve"> and </w:t>
-      </w:r>
-      <w:r>
-        <w:rPr>
-          <w:rFonts w:ascii="Arial" w:hAnsi="Arial" w:cs="Arial"/>
-          <w:color w:val="161718" w:themeColor="text1"/>
-          <w:sz w:val="24"/>
-          <w:szCs w:val="24"/>
-        </w:rPr>
-        <w:t>Marathon Digital Holdings Inc</w:t>
       </w:r>
       <w:r>
         <w:rPr>
@@ -1908,7 +1899,7 @@
           <w:sz w:val="24"/>
           <w:szCs w:val="24"/>
         </w:rPr>
-        <w:t xml:space="preserve">The company also provides co-location services for institutional-scale bitcoin mining companies; and critical infrastructure and workforce for institutional-scale miners to deploy and operate their miners. In addition, it engages in the design and manufacturing of power distribution equipment and custom engineered electrical products; electricity distribution product </w:t>
+        <w:t xml:space="preserve">The company also provides co-location services for institutional-scale bitcoin mining companies; and critical infrastructure and workforce for institutional-scale miners to deploy and operate their miners. In addition, it engages in the design and manufacturing of power distribution equipment and custom engineered electrical products; electricity distribution product design, manufacture, and installation services primarily focused on large-scale </w:t>
       </w:r>
       <w:r>
         <w:rPr>
@@ -1918,7 +1909,7 @@
           <w:szCs w:val="24"/>
         </w:rPr>
         <w:lastRenderedPageBreak/>
-        <w:t>design, manufacture, and installation services primarily focused on large-scale commercial and governmental customers, as well as a range of markets, including data center, power generation, utility, water, industrial, and alternative energy; operation of data centers; and maintenance/management of computing capacity.</w:t>
+        <w:t>commercial and governmental customers, as well as a range of markets, including data center, power generation, utility, water, industrial, and alternative energy; operation of data centers; and maintenance/management of computing capacity.</w:t>
       </w:r>
     </w:p>
     <w:p>
@@ -2662,8 +2653,6 @@
           <w:szCs w:val="24"/>
         </w:rPr>
       </w:pPr>
-      <w:bookmarkStart w:id="0" w:name="_GoBack"/>
-      <w:bookmarkEnd w:id="0"/>
     </w:p>
     <w:p>
       <w:pPr>
@@ -2799,7 +2788,18 @@
           <w:sz w:val="24"/>
           <w:szCs w:val="24"/>
         </w:rPr>
-        <w:t>5.04%, it has considerably decreased to -196.61% in the last quarter of the same year. In the second quarter of 2023 Riot had net profit margin of -107.53%.</w:t>
+        <w:t>5.04%, it has considerably decreased to</w:t>
+      </w:r>
+      <w:bookmarkStart w:id="0" w:name="_GoBack"/>
+      <w:bookmarkEnd w:id="0"/>
+      <w:r>
+        <w:rPr>
+          <w:rFonts w:ascii="Arial" w:hAnsi="Arial" w:cs="Arial"/>
+          <w:color w:val="161718" w:themeColor="text1"/>
+          <w:sz w:val="24"/>
+          <w:szCs w:val="24"/>
+        </w:rPr>
+        <w:t xml:space="preserve"> -196.61% in the last quarter of the same year. In the second quarter of 2023 Riot had net profit margin of -107.53%.</w:t>
       </w:r>
     </w:p>
     <w:sectPr>
@@ -3075,7 +3075,7 @@
                                     <w:b/>
                                     <w:noProof/>
                                   </w:rPr>
-                                  <w:t>3</w:t>
+                                  <w:t>2</w:t>
                                 </w:r>
                                 <w:r>
                                   <w:rPr>
@@ -3133,7 +3133,7 @@
                               <w:b/>
                               <w:noProof/>
                             </w:rPr>
-                            <w:t>3</w:t>
+                            <w:t>2</w:t>
                           </w:r>
                           <w:r>
                             <w:rPr>
